--- a/競技麻雀同好会規約.docx
+++ b/競技麻雀同好会規約.docx
@@ -1810,7 +1810,6 @@
     <w:p>
       <w:pPr>
         <w:rPr>
-          <w:rFonts w:hint="eastAsia"/>
           <w:szCs w:val="28"/>
         </w:rPr>
       </w:pPr>
@@ -1835,15 +1834,7 @@
           <w:sz w:val="28"/>
           <w:szCs w:val="28"/>
         </w:rPr>
-        <w:t xml:space="preserve">章 </w:t>
-      </w:r>
-      <w:r>
-        <w:rPr>
-          <w:rFonts w:hint="eastAsia"/>
-          <w:sz w:val="28"/>
-          <w:szCs w:val="28"/>
-        </w:rPr>
-        <w:t>備品</w:t>
+        <w:t>章 備品</w:t>
       </w:r>
     </w:p>
     <w:p>
@@ -1858,6 +1849,489 @@
           <w:rFonts w:hint="eastAsia"/>
           <w:szCs w:val="28"/>
         </w:rPr>
+        <w:t>(備品の管理)</w:t>
+      </w:r>
+    </w:p>
+    <w:p>
+      <w:pPr>
+        <w:ind w:left="991" w:hangingChars="472" w:hanging="991"/>
+        <w:rPr>
+          <w:szCs w:val="28"/>
+        </w:rPr>
+      </w:pPr>
+      <w:r>
+        <w:rPr>
+          <w:rFonts w:hint="eastAsia"/>
+          <w:szCs w:val="28"/>
+        </w:rPr>
+        <w:t>第1</w:t>
+      </w:r>
+      <w:r>
+        <w:rPr>
+          <w:szCs w:val="28"/>
+        </w:rPr>
+        <w:t>4</w:t>
+      </w:r>
+      <w:r>
+        <w:rPr>
+          <w:rFonts w:hint="eastAsia"/>
+          <w:szCs w:val="28"/>
+        </w:rPr>
+        <w:t>条</w:t>
+      </w:r>
+      <w:r>
+        <w:rPr>
+          <w:szCs w:val="28"/>
+        </w:rPr>
+        <w:tab/>
+      </w:r>
+      <w:r>
+        <w:rPr>
+          <w:rFonts w:hint="eastAsia"/>
+          <w:szCs w:val="28"/>
+        </w:rPr>
+        <w:t>当同好会で使用する備品(麻雀卓、麻雀牌等)は、担当教員の教員室で保管</w:t>
+      </w:r>
+      <w:r>
+        <w:rPr>
+          <w:rFonts w:hint="eastAsia"/>
+          <w:szCs w:val="28"/>
+        </w:rPr>
+        <w:t>、</w:t>
+      </w:r>
+      <w:r>
+        <w:rPr>
+          <w:rFonts w:hint="eastAsia"/>
+          <w:szCs w:val="28"/>
+        </w:rPr>
+        <w:t>管理する。</w:t>
+      </w:r>
+    </w:p>
+    <w:p>
+      <w:pPr>
+        <w:ind w:left="991" w:hangingChars="472" w:hanging="991"/>
+        <w:rPr>
+          <w:szCs w:val="28"/>
+        </w:rPr>
+      </w:pPr>
+      <w:r>
+        <w:rPr>
+          <w:rFonts w:hint="eastAsia"/>
+          <w:szCs w:val="28"/>
+        </w:rPr>
+        <w:lastRenderedPageBreak/>
+        <w:t>(備品の使用)</w:t>
+      </w:r>
+    </w:p>
+    <w:p>
+      <w:pPr>
+        <w:ind w:left="991" w:hangingChars="472" w:hanging="991"/>
+        <w:rPr>
+          <w:szCs w:val="28"/>
+        </w:rPr>
+      </w:pPr>
+      <w:r>
+        <w:rPr>
+          <w:rFonts w:hint="eastAsia"/>
+          <w:szCs w:val="28"/>
+        </w:rPr>
+        <w:t>第1</w:t>
+      </w:r>
+      <w:r>
+        <w:rPr>
+          <w:szCs w:val="28"/>
+        </w:rPr>
+        <w:t>5</w:t>
+      </w:r>
+      <w:r>
+        <w:rPr>
+          <w:rFonts w:hint="eastAsia"/>
+          <w:szCs w:val="28"/>
+        </w:rPr>
+        <w:t>条</w:t>
+      </w:r>
+      <w:r>
+        <w:rPr>
+          <w:szCs w:val="28"/>
+        </w:rPr>
+        <w:tab/>
+      </w:r>
+      <w:r>
+        <w:rPr>
+          <w:rFonts w:hint="eastAsia"/>
+          <w:szCs w:val="28"/>
+        </w:rPr>
+        <w:t>前条</w:t>
+      </w:r>
+      <w:r>
+        <w:rPr>
+          <w:rFonts w:hint="eastAsia"/>
+          <w:szCs w:val="28"/>
+        </w:rPr>
+        <w:t>をもって保管されている備品は、当同好会の</w:t>
+      </w:r>
+      <w:r>
+        <w:rPr>
+          <w:rFonts w:hint="eastAsia"/>
+          <w:szCs w:val="28"/>
+        </w:rPr>
+        <w:t>活動時のみ</w:t>
+      </w:r>
+      <w:r>
+        <w:rPr>
+          <w:rFonts w:hint="eastAsia"/>
+          <w:szCs w:val="28"/>
+        </w:rPr>
+        <w:t>担当教員の許可を得て</w:t>
+      </w:r>
+      <w:r>
+        <w:rPr>
+          <w:rFonts w:hint="eastAsia"/>
+          <w:szCs w:val="28"/>
+        </w:rPr>
+        <w:t>持ち出し、使用することができる。</w:t>
+      </w:r>
+    </w:p>
+    <w:p>
+      <w:pPr>
+        <w:ind w:left="991" w:hangingChars="472" w:hanging="991"/>
+        <w:rPr>
+          <w:szCs w:val="28"/>
+        </w:rPr>
+      </w:pPr>
+      <w:r>
+        <w:rPr>
+          <w:rFonts w:hint="eastAsia"/>
+          <w:szCs w:val="28"/>
+        </w:rPr>
+        <w:t>(備品の返却)</w:t>
+      </w:r>
+    </w:p>
+    <w:p>
+      <w:pPr>
+        <w:ind w:left="991" w:hangingChars="472" w:hanging="991"/>
+        <w:rPr>
+          <w:szCs w:val="28"/>
+        </w:rPr>
+      </w:pPr>
+      <w:r>
+        <w:rPr>
+          <w:rFonts w:hint="eastAsia"/>
+          <w:szCs w:val="28"/>
+        </w:rPr>
+        <w:t>第</w:t>
+      </w:r>
+      <w:r>
+        <w:rPr>
+          <w:szCs w:val="28"/>
+        </w:rPr>
+        <w:t>1</w:t>
+      </w:r>
+      <w:r>
+        <w:rPr>
+          <w:szCs w:val="28"/>
+        </w:rPr>
+        <w:t>6</w:t>
+      </w:r>
+      <w:r>
+        <w:rPr>
+          <w:rFonts w:hint="eastAsia"/>
+          <w:szCs w:val="28"/>
+        </w:rPr>
+        <w:t>条</w:t>
+      </w:r>
+      <w:r>
+        <w:rPr>
+          <w:szCs w:val="28"/>
+        </w:rPr>
+        <w:tab/>
+      </w:r>
+      <w:r>
+        <w:rPr>
+          <w:rFonts w:hint="eastAsia"/>
+          <w:szCs w:val="28"/>
+        </w:rPr>
+        <w:t>前条を</w:t>
+      </w:r>
+      <w:r>
+        <w:rPr>
+          <w:rFonts w:hint="eastAsia"/>
+          <w:szCs w:val="28"/>
+        </w:rPr>
+        <w:t>もって持ち出した備品は、活動終了後すみやかに返却する。</w:t>
+      </w:r>
+    </w:p>
+    <w:p>
+      <w:pPr>
+        <w:ind w:left="850" w:hangingChars="405" w:hanging="850"/>
+        <w:rPr>
+          <w:szCs w:val="28"/>
+        </w:rPr>
+      </w:pPr>
+    </w:p>
+    <w:p>
+      <w:pPr>
+        <w:rPr>
+          <w:szCs w:val="28"/>
+        </w:rPr>
+      </w:pPr>
+      <w:r>
+        <w:rPr>
+          <w:rFonts w:hint="eastAsia"/>
+          <w:sz w:val="28"/>
+          <w:szCs w:val="28"/>
+        </w:rPr>
+        <w:t>第</w:t>
+      </w:r>
+      <w:r>
+        <w:rPr>
+          <w:sz w:val="28"/>
+          <w:szCs w:val="28"/>
+        </w:rPr>
+        <w:t>5</w:t>
+      </w:r>
+      <w:r>
+        <w:rPr>
+          <w:rFonts w:hint="eastAsia"/>
+          <w:sz w:val="28"/>
+          <w:szCs w:val="28"/>
+        </w:rPr>
+        <w:t>章</w:t>
+      </w:r>
+      <w:r>
+        <w:rPr>
+          <w:rFonts w:hint="eastAsia"/>
+          <w:sz w:val="28"/>
+          <w:szCs w:val="28"/>
+        </w:rPr>
+        <w:t xml:space="preserve"> </w:t>
+      </w:r>
+      <w:r>
+        <w:rPr>
+          <w:rFonts w:hint="eastAsia"/>
+          <w:sz w:val="28"/>
+          <w:szCs w:val="28"/>
+        </w:rPr>
+        <w:t>会費</w:t>
+      </w:r>
+    </w:p>
+    <w:p>
+      <w:pPr>
+        <w:ind w:left="991" w:hangingChars="472" w:hanging="991"/>
+        <w:rPr>
+          <w:szCs w:val="28"/>
+        </w:rPr>
+      </w:pPr>
+      <w:r>
+        <w:rPr>
+          <w:rFonts w:hint="eastAsia"/>
+          <w:szCs w:val="28"/>
+        </w:rPr>
+        <w:t>(規定)</w:t>
+      </w:r>
+    </w:p>
+    <w:p>
+      <w:pPr>
+        <w:ind w:left="991" w:hangingChars="472" w:hanging="991"/>
+        <w:rPr>
+          <w:szCs w:val="28"/>
+        </w:rPr>
+      </w:pPr>
+      <w:r>
+        <w:rPr>
+          <w:rFonts w:hint="eastAsia"/>
+          <w:szCs w:val="28"/>
+        </w:rPr>
+        <w:t>第</w:t>
+      </w:r>
+      <w:r>
+        <w:rPr>
+          <w:rFonts w:hint="eastAsia"/>
+          <w:szCs w:val="28"/>
+        </w:rPr>
+        <w:t>1</w:t>
+      </w:r>
+      <w:r>
+        <w:rPr>
+          <w:szCs w:val="28"/>
+        </w:rPr>
+        <w:t>7</w:t>
+      </w:r>
+      <w:r>
+        <w:rPr>
+          <w:rFonts w:hint="eastAsia"/>
+          <w:szCs w:val="28"/>
+        </w:rPr>
+        <w:t>条</w:t>
+      </w:r>
+      <w:r>
+        <w:rPr>
+          <w:szCs w:val="28"/>
+        </w:rPr>
+        <w:tab/>
+      </w:r>
+      <w:r>
+        <w:rPr>
+          <w:rFonts w:hint="eastAsia"/>
+          <w:szCs w:val="28"/>
+        </w:rPr>
+        <w:t>会費は徴収</w:t>
+      </w:r>
+      <w:r>
+        <w:rPr>
+          <w:rFonts w:hint="eastAsia"/>
+          <w:szCs w:val="28"/>
+        </w:rPr>
+        <w:t>しない</w:t>
+      </w:r>
+      <w:r>
+        <w:rPr>
+          <w:rFonts w:hint="eastAsia"/>
+          <w:szCs w:val="28"/>
+        </w:rPr>
+        <w:t>。</w:t>
+      </w:r>
+    </w:p>
+    <w:p>
+      <w:pPr>
+        <w:ind w:left="991" w:hangingChars="472" w:hanging="991"/>
+        <w:rPr>
+          <w:szCs w:val="28"/>
+        </w:rPr>
+      </w:pPr>
+      <w:r>
+        <w:rPr>
+          <w:rFonts w:hint="eastAsia"/>
+          <w:szCs w:val="28"/>
+        </w:rPr>
+        <w:t>第1</w:t>
+      </w:r>
+      <w:r>
+        <w:rPr>
+          <w:szCs w:val="28"/>
+        </w:rPr>
+        <w:t>8</w:t>
+      </w:r>
+      <w:r>
+        <w:rPr>
+          <w:rFonts w:hint="eastAsia"/>
+          <w:szCs w:val="28"/>
+        </w:rPr>
+        <w:t>条</w:t>
+      </w:r>
+      <w:r>
+        <w:rPr>
+          <w:szCs w:val="28"/>
+        </w:rPr>
+        <w:tab/>
+      </w:r>
+      <w:r>
+        <w:rPr>
+          <w:rFonts w:hint="eastAsia"/>
+          <w:szCs w:val="28"/>
+        </w:rPr>
+        <w:t>参加費が発生する大会へ出場する際は、会長が徴収・管理し、</w:t>
+      </w:r>
+      <w:r>
+        <w:rPr>
+          <w:rFonts w:hint="eastAsia"/>
+          <w:szCs w:val="28"/>
+        </w:rPr>
+        <w:t>大会</w:t>
+      </w:r>
+      <w:r>
+        <w:rPr>
+          <w:rFonts w:hint="eastAsia"/>
+          <w:szCs w:val="28"/>
+        </w:rPr>
+        <w:t>終了後</w:t>
+      </w:r>
+      <w:r>
+        <w:rPr>
+          <w:rFonts w:hint="eastAsia"/>
+          <w:szCs w:val="28"/>
+        </w:rPr>
+        <w:t>第</w:t>
+      </w:r>
+      <w:r>
+        <w:rPr>
+          <w:szCs w:val="28"/>
+        </w:rPr>
+        <w:t>6</w:t>
+      </w:r>
+      <w:r>
+        <w:rPr>
+          <w:rFonts w:hint="eastAsia"/>
+          <w:szCs w:val="28"/>
+        </w:rPr>
+        <w:t>条2項の連絡手段をもって内訳を報告する。</w:t>
+      </w:r>
+    </w:p>
+    <w:p>
+      <w:pPr>
+        <w:ind w:left="850" w:hangingChars="405" w:hanging="850"/>
+        <w:rPr>
+          <w:szCs w:val="28"/>
+        </w:rPr>
+      </w:pPr>
+    </w:p>
+    <w:p>
+      <w:pPr>
+        <w:rPr>
+          <w:sz w:val="28"/>
+          <w:szCs w:val="28"/>
+        </w:rPr>
+      </w:pPr>
+      <w:r>
+        <w:rPr>
+          <w:rFonts w:hint="eastAsia"/>
+          <w:sz w:val="28"/>
+          <w:szCs w:val="28"/>
+        </w:rPr>
+        <w:t>第</w:t>
+      </w:r>
+      <w:r>
+        <w:rPr>
+          <w:sz w:val="28"/>
+          <w:szCs w:val="28"/>
+        </w:rPr>
+        <w:t>6</w:t>
+      </w:r>
+      <w:r>
+        <w:rPr>
+          <w:rFonts w:hint="eastAsia"/>
+          <w:sz w:val="28"/>
+          <w:szCs w:val="28"/>
+        </w:rPr>
+        <w:t>章</w:t>
+      </w:r>
+      <w:r>
+        <w:rPr>
+          <w:rFonts w:hint="eastAsia"/>
+          <w:sz w:val="28"/>
+          <w:szCs w:val="28"/>
+        </w:rPr>
+        <w:t xml:space="preserve"> </w:t>
+      </w:r>
+      <w:r>
+        <w:rPr>
+          <w:sz w:val="28"/>
+          <w:szCs w:val="28"/>
+        </w:rPr>
+        <w:t>大会</w:t>
+      </w:r>
+    </w:p>
+    <w:p>
+      <w:pPr>
+        <w:ind w:left="991" w:hangingChars="472" w:hanging="991"/>
+        <w:rPr>
+          <w:szCs w:val="28"/>
+        </w:rPr>
+      </w:pPr>
+      <w:r>
+        <w:rPr>
+          <w:szCs w:val="28"/>
+        </w:rPr>
         <w:t>(</w:t>
       </w:r>
       <w:r>
@@ -1865,7 +2339,7 @@
           <w:rFonts w:hint="eastAsia"/>
           <w:szCs w:val="28"/>
         </w:rPr>
-        <w:t>備品の管理</w:t>
+        <w:t>当同好会主催の大会</w:t>
       </w:r>
       <w:r>
         <w:rPr>
@@ -1879,22 +2353,21 @@
       <w:pPr>
         <w:ind w:left="991" w:hangingChars="472" w:hanging="991"/>
         <w:rPr>
-          <w:rFonts w:hint="eastAsia"/>
-          <w:szCs w:val="28"/>
-        </w:rPr>
-      </w:pPr>
-      <w:r>
-        <w:rPr>
-          <w:rFonts w:hint="eastAsia"/>
-          <w:szCs w:val="28"/>
-        </w:rPr>
-        <w:t>第1</w:t>
-      </w:r>
-      <w:r>
-        <w:rPr>
-          <w:szCs w:val="28"/>
-        </w:rPr>
-        <w:t>4</w:t>
+          <w:szCs w:val="28"/>
+        </w:rPr>
+      </w:pPr>
+      <w:r>
+        <w:rPr>
+          <w:rFonts w:hint="eastAsia"/>
+          <w:szCs w:val="28"/>
+        </w:rPr>
+        <w:t>第</w:t>
+      </w:r>
+      <w:r>
+        <w:rPr>
+          <w:szCs w:val="28"/>
+        </w:rPr>
+        <w:t>19</w:t>
       </w:r>
       <w:r>
         <w:rPr>
@@ -1914,21 +2387,7 @@
           <w:rFonts w:hint="eastAsia"/>
           <w:szCs w:val="28"/>
         </w:rPr>
-        <w:t>当同好会で使用する備品(麻雀卓、麻雀牌等)は、担当教員の教員室で保管</w:t>
-      </w:r>
-      <w:r>
-        <w:rPr>
-          <w:rFonts w:hint="eastAsia"/>
-          <w:szCs w:val="28"/>
-        </w:rPr>
-        <w:t>、</w:t>
-      </w:r>
-      <w:r>
-        <w:rPr>
-          <w:rFonts w:hint="eastAsia"/>
-          <w:szCs w:val="28"/>
-        </w:rPr>
-        <w:t>管理する。</w:t>
+        <w:t>当同好会主催の大会は、原則として同好会員の参加のみを認める。但し、入部手続を行っていない者であっても入部の意思があれば参加を認める。</w:t>
       </w:r>
     </w:p>
     <w:p>
@@ -1943,7 +2402,102 @@
           <w:rFonts w:hint="eastAsia"/>
           <w:szCs w:val="28"/>
         </w:rPr>
-        <w:lastRenderedPageBreak/>
+        <w:t>2</w:t>
+      </w:r>
+      <w:r>
+        <w:rPr>
+          <w:rFonts w:hint="eastAsia"/>
+          <w:szCs w:val="28"/>
+        </w:rPr>
+        <w:t>項</w:t>
+      </w:r>
+      <w:r>
+        <w:rPr>
+          <w:szCs w:val="28"/>
+        </w:rPr>
+        <w:tab/>
+      </w:r>
+      <w:r>
+        <w:rPr>
+          <w:rFonts w:hint="eastAsia"/>
+          <w:szCs w:val="28"/>
+        </w:rPr>
+        <w:t>大会には参加費を必要とし</w:t>
+      </w:r>
+      <w:r>
+        <w:rPr>
+          <w:rFonts w:hint="eastAsia"/>
+          <w:szCs w:val="28"/>
+        </w:rPr>
+        <w:t>ない。</w:t>
+      </w:r>
+    </w:p>
+    <w:p>
+      <w:pPr>
+        <w:ind w:left="991" w:hangingChars="472" w:hanging="991"/>
+        <w:rPr>
+          <w:szCs w:val="28"/>
+        </w:rPr>
+      </w:pPr>
+      <w:r>
+        <w:rPr>
+          <w:rFonts w:hint="eastAsia"/>
+          <w:szCs w:val="28"/>
+        </w:rPr>
+        <w:t>(公式大会等出場資格者)</w:t>
+      </w:r>
+    </w:p>
+    <w:p>
+      <w:pPr>
+        <w:ind w:left="991" w:hangingChars="472" w:hanging="991"/>
+        <w:rPr>
+          <w:szCs w:val="28"/>
+        </w:rPr>
+      </w:pPr>
+      <w:r>
+        <w:rPr>
+          <w:rFonts w:hint="eastAsia"/>
+          <w:szCs w:val="28"/>
+        </w:rPr>
+        <w:t>第</w:t>
+      </w:r>
+      <w:r>
+        <w:rPr>
+          <w:szCs w:val="28"/>
+        </w:rPr>
+        <w:t>2</w:t>
+      </w:r>
+      <w:r>
+        <w:rPr>
+          <w:szCs w:val="28"/>
+        </w:rPr>
+        <w:t>0</w:t>
+      </w:r>
+      <w:r>
+        <w:rPr>
+          <w:rFonts w:hint="eastAsia"/>
+          <w:szCs w:val="28"/>
+        </w:rPr>
+        <w:t>条</w:t>
+      </w:r>
+      <w:r>
+        <w:rPr>
+          <w:szCs w:val="28"/>
+        </w:rPr>
+        <w:tab/>
+      </w:r>
+      <w:r>
+        <w:rPr>
+          <w:rFonts w:hint="eastAsia"/>
+          <w:szCs w:val="28"/>
+        </w:rPr>
+        <w:t>公式大会及び当同好会以外が主催する大会</w:t>
+      </w:r>
+      <w:r>
+        <w:rPr>
+          <w:rFonts w:hint="eastAsia"/>
+          <w:szCs w:val="28"/>
+        </w:rPr>
         <w:t>(</w:t>
       </w:r>
       <w:r>
@@ -1951,7 +2505,7 @@
           <w:rFonts w:hint="eastAsia"/>
           <w:szCs w:val="28"/>
         </w:rPr>
-        <w:t>備品の使用</w:t>
+        <w:t>公式大会等</w:t>
       </w:r>
       <w:r>
         <w:rPr>
@@ -1960,6 +2514,13 @@
         </w:rPr>
         <w:t>)</w:t>
       </w:r>
+      <w:r>
+        <w:rPr>
+          <w:rFonts w:hint="eastAsia"/>
+          <w:szCs w:val="28"/>
+        </w:rPr>
+        <w:t>の出場資格者については、これを幹部が定めるものとする。</w:t>
+      </w:r>
     </w:p>
     <w:p>
       <w:pPr>
@@ -1973,13 +2534,35 @@
           <w:rFonts w:hint="eastAsia"/>
           <w:szCs w:val="28"/>
         </w:rPr>
-        <w:t>第1</w:t>
-      </w:r>
-      <w:r>
-        <w:rPr>
-          <w:szCs w:val="28"/>
-        </w:rPr>
-        <w:t>5</w:t>
+        <w:t>(公式大会)</w:t>
+      </w:r>
+    </w:p>
+    <w:p>
+      <w:pPr>
+        <w:ind w:left="991" w:hangingChars="472" w:hanging="991"/>
+        <w:rPr>
+          <w:szCs w:val="28"/>
+        </w:rPr>
+      </w:pPr>
+      <w:r>
+        <w:rPr>
+          <w:rFonts w:hint="eastAsia"/>
+          <w:szCs w:val="28"/>
+        </w:rPr>
+        <w:t>第</w:t>
+      </w:r>
+      <w:r>
+        <w:rPr>
+          <w:rFonts w:hint="eastAsia"/>
+          <w:szCs w:val="28"/>
+        </w:rPr>
+        <w:t>2</w:t>
+      </w:r>
+      <w:r>
+        <w:rPr>
+          <w:szCs w:val="28"/>
+        </w:rPr>
+        <w:t>1</w:t>
       </w:r>
       <w:r>
         <w:rPr>
@@ -1999,35 +2582,7 @@
           <w:rFonts w:hint="eastAsia"/>
           <w:szCs w:val="28"/>
         </w:rPr>
-        <w:t>前条</w:t>
-      </w:r>
-      <w:r>
-        <w:rPr>
-          <w:rFonts w:hint="eastAsia"/>
-          <w:szCs w:val="28"/>
-        </w:rPr>
-        <w:t>をもって保管されている備品は、当同好会の</w:t>
-      </w:r>
-      <w:r>
-        <w:rPr>
-          <w:rFonts w:hint="eastAsia"/>
-          <w:szCs w:val="28"/>
-        </w:rPr>
-        <w:t>活動時のみ</w:t>
-      </w:r>
-      <w:r>
-        <w:rPr>
-          <w:rFonts w:hint="eastAsia"/>
-          <w:szCs w:val="28"/>
-        </w:rPr>
-        <w:t>担当教員の許可を得て</w:t>
-      </w:r>
-      <w:r>
-        <w:rPr>
-          <w:rFonts w:hint="eastAsia"/>
-          <w:szCs w:val="28"/>
-        </w:rPr>
-        <w:t>持ち出し、使用することができる。</w:t>
+        <w:t>公式大会への出場は、前条に定める資格者のみ可能とする。但し、当同好会所属として参加しない場合には、これを妨げることはない。</w:t>
       </w:r>
     </w:p>
     <w:p>
@@ -2042,14 +2597,27 @@
           <w:rFonts w:hint="eastAsia"/>
           <w:szCs w:val="28"/>
         </w:rPr>
-        <w:t>(備品の返却)</w:t>
+        <w:t>(</w:t>
+      </w:r>
+      <w:r>
+        <w:rPr>
+          <w:rFonts w:hint="eastAsia"/>
+          <w:szCs w:val="28"/>
+        </w:rPr>
+        <w:t>当同好会以外が主催する非公式大会</w:t>
+      </w:r>
+      <w:r>
+        <w:rPr>
+          <w:rFonts w:hint="eastAsia"/>
+          <w:szCs w:val="28"/>
+        </w:rPr>
+        <w:t>)</w:t>
       </w:r>
     </w:p>
     <w:p>
       <w:pPr>
         <w:ind w:left="991" w:hangingChars="472" w:hanging="991"/>
         <w:rPr>
-          <w:rFonts w:hint="eastAsia"/>
           <w:szCs w:val="28"/>
         </w:rPr>
       </w:pPr>
@@ -2062,15 +2630,16 @@
       </w:r>
       <w:r>
         <w:rPr>
-          <w:szCs w:val="28"/>
-        </w:rPr>
-        <w:t>1</w:t>
-      </w:r>
-      <w:r>
-        <w:rPr>
-          <w:szCs w:val="28"/>
-        </w:rPr>
-        <w:t>6</w:t>
+          <w:rFonts w:hint="eastAsia"/>
+          <w:szCs w:val="28"/>
+        </w:rPr>
+        <w:t>2</w:t>
+      </w:r>
+      <w:r>
+        <w:rPr>
+          <w:szCs w:val="28"/>
+        </w:rPr>
+        <w:t>2</w:t>
       </w:r>
       <w:r>
         <w:rPr>
@@ -2090,210 +2659,10 @@
           <w:rFonts w:hint="eastAsia"/>
           <w:szCs w:val="28"/>
         </w:rPr>
-        <w:t>前条</w:t>
-      </w:r>
-      <w:r>
-        <w:rPr>
-          <w:rFonts w:hint="eastAsia"/>
-          <w:szCs w:val="28"/>
-        </w:rPr>
-        <w:t>を</w:t>
-      </w:r>
-      <w:r>
-        <w:rPr>
-          <w:rFonts w:hint="eastAsia"/>
-          <w:szCs w:val="28"/>
-        </w:rPr>
-        <w:t>もって持ち出した備品は、活動終了後すみやかに返却する。</w:t>
-      </w:r>
-    </w:p>
-    <w:p>
-      <w:pPr>
-        <w:ind w:left="850" w:hangingChars="405" w:hanging="850"/>
-        <w:rPr>
-          <w:szCs w:val="28"/>
-        </w:rPr>
-      </w:pPr>
-    </w:p>
-    <w:p>
-      <w:pPr>
-        <w:rPr>
-          <w:szCs w:val="28"/>
-        </w:rPr>
-      </w:pPr>
-      <w:r>
-        <w:rPr>
-          <w:rFonts w:hint="eastAsia"/>
-          <w:sz w:val="28"/>
-          <w:szCs w:val="28"/>
-        </w:rPr>
-        <w:t>第</w:t>
-      </w:r>
-      <w:r>
-        <w:rPr>
-          <w:sz w:val="28"/>
-          <w:szCs w:val="28"/>
-        </w:rPr>
-        <w:t>5</w:t>
-      </w:r>
-      <w:r>
-        <w:rPr>
-          <w:rFonts w:hint="eastAsia"/>
-          <w:sz w:val="28"/>
-          <w:szCs w:val="28"/>
-        </w:rPr>
-        <w:t>章</w:t>
-      </w:r>
-      <w:r>
-        <w:rPr>
-          <w:rFonts w:hint="eastAsia"/>
-          <w:sz w:val="28"/>
-          <w:szCs w:val="28"/>
-        </w:rPr>
-        <w:t xml:space="preserve"> </w:t>
-      </w:r>
-      <w:r>
-        <w:rPr>
-          <w:rFonts w:hint="eastAsia"/>
-          <w:sz w:val="28"/>
-          <w:szCs w:val="28"/>
-        </w:rPr>
-        <w:t>会費</w:t>
-      </w:r>
-    </w:p>
-    <w:p>
-      <w:pPr>
-        <w:ind w:left="991" w:hangingChars="472" w:hanging="991"/>
-        <w:rPr>
-          <w:szCs w:val="28"/>
-        </w:rPr>
-      </w:pPr>
-      <w:r>
-        <w:rPr>
-          <w:rFonts w:hint="eastAsia"/>
-          <w:szCs w:val="28"/>
-        </w:rPr>
-        <w:t>(規定)</w:t>
-      </w:r>
-    </w:p>
-    <w:p>
-      <w:pPr>
-        <w:ind w:left="991" w:hangingChars="472" w:hanging="991"/>
-        <w:rPr>
-          <w:szCs w:val="28"/>
-        </w:rPr>
-      </w:pPr>
-      <w:r>
-        <w:rPr>
-          <w:rFonts w:hint="eastAsia"/>
-          <w:szCs w:val="28"/>
-        </w:rPr>
-        <w:t>第</w:t>
-      </w:r>
-      <w:r>
-        <w:rPr>
-          <w:rFonts w:hint="eastAsia"/>
-          <w:szCs w:val="28"/>
-        </w:rPr>
-        <w:t>1</w:t>
-      </w:r>
-      <w:r>
-        <w:rPr>
-          <w:szCs w:val="28"/>
-        </w:rPr>
-        <w:t>7</w:t>
-      </w:r>
-      <w:r>
-        <w:rPr>
-          <w:rFonts w:hint="eastAsia"/>
-          <w:szCs w:val="28"/>
-        </w:rPr>
-        <w:t>条</w:t>
-      </w:r>
-      <w:r>
-        <w:rPr>
-          <w:szCs w:val="28"/>
-        </w:rPr>
-        <w:tab/>
-      </w:r>
-      <w:r>
-        <w:rPr>
-          <w:rFonts w:hint="eastAsia"/>
-          <w:szCs w:val="28"/>
-        </w:rPr>
-        <w:t>会費は徴収</w:t>
-      </w:r>
-      <w:r>
-        <w:rPr>
-          <w:rFonts w:hint="eastAsia"/>
-          <w:szCs w:val="28"/>
-        </w:rPr>
-        <w:t>しない</w:t>
-      </w:r>
-      <w:r>
-        <w:rPr>
-          <w:rFonts w:hint="eastAsia"/>
-          <w:szCs w:val="28"/>
-        </w:rPr>
-        <w:t>。</w:t>
-      </w:r>
-    </w:p>
-    <w:p>
-      <w:pPr>
-        <w:ind w:left="991" w:hangingChars="472" w:hanging="991"/>
-        <w:rPr>
-          <w:szCs w:val="28"/>
-        </w:rPr>
-      </w:pPr>
-      <w:r>
-        <w:rPr>
-          <w:rFonts w:hint="eastAsia"/>
-          <w:szCs w:val="28"/>
-        </w:rPr>
-        <w:t>第1</w:t>
-      </w:r>
-      <w:r>
-        <w:rPr>
-          <w:szCs w:val="28"/>
-        </w:rPr>
-        <w:t>8</w:t>
-      </w:r>
-      <w:r>
-        <w:rPr>
-          <w:rFonts w:hint="eastAsia"/>
-          <w:szCs w:val="28"/>
-        </w:rPr>
-        <w:t>条</w:t>
-      </w:r>
-      <w:r>
-        <w:rPr>
-          <w:szCs w:val="28"/>
-        </w:rPr>
-        <w:tab/>
-      </w:r>
-      <w:r>
-        <w:rPr>
-          <w:rFonts w:hint="eastAsia"/>
-          <w:szCs w:val="28"/>
-        </w:rPr>
-        <w:t>参加費が発生する大会へ出場する際は、会長が徴収・管理し、</w:t>
-      </w:r>
-      <w:r>
-        <w:rPr>
-          <w:rFonts w:hint="eastAsia"/>
-          <w:szCs w:val="28"/>
-        </w:rPr>
-        <w:t>退会終了後</w:t>
+        <w:t>前条前段の規定による。</w:t>
       </w:r>
       <w:bookmarkStart w:id="0" w:name="_GoBack"/>
       <w:bookmarkEnd w:id="0"/>
-      <w:r>
-        <w:rPr>
-          <w:rFonts w:hint="eastAsia"/>
-          <w:szCs w:val="28"/>
-        </w:rPr>
-        <w:t>第7条2項の連絡手段をもって内訳を報告する。</w:t>
-      </w:r>
     </w:p>
     <w:p>
       <w:pPr>
@@ -2323,496 +2692,115 @@
           <w:sz w:val="28"/>
           <w:szCs w:val="28"/>
         </w:rPr>
+        <w:t>7</w:t>
+      </w:r>
+      <w:r>
+        <w:rPr>
+          <w:rFonts w:hint="eastAsia"/>
+          <w:sz w:val="28"/>
+          <w:szCs w:val="28"/>
+        </w:rPr>
+        <w:t>章</w:t>
+      </w:r>
+      <w:r>
+        <w:rPr>
+          <w:rFonts w:hint="eastAsia"/>
+          <w:sz w:val="28"/>
+          <w:szCs w:val="28"/>
+        </w:rPr>
+        <w:t xml:space="preserve"> </w:t>
+      </w:r>
+      <w:r>
+        <w:rPr>
+          <w:rFonts w:hint="eastAsia"/>
+          <w:sz w:val="28"/>
+          <w:szCs w:val="28"/>
+        </w:rPr>
+        <w:t>補足</w:t>
+      </w:r>
+    </w:p>
+    <w:p>
+      <w:pPr>
+        <w:ind w:left="991" w:hangingChars="472" w:hanging="991"/>
+        <w:rPr>
+          <w:szCs w:val="28"/>
+        </w:rPr>
+      </w:pPr>
+      <w:r>
+        <w:rPr>
+          <w:rFonts w:hint="eastAsia"/>
+          <w:szCs w:val="28"/>
+        </w:rPr>
+        <w:t>(規則の改正)</w:t>
+      </w:r>
+    </w:p>
+    <w:p>
+      <w:pPr>
+        <w:ind w:left="991" w:hangingChars="472" w:hanging="991"/>
+        <w:rPr>
+          <w:szCs w:val="28"/>
+        </w:rPr>
+      </w:pPr>
+      <w:r>
+        <w:rPr>
+          <w:rFonts w:hint="eastAsia"/>
+          <w:szCs w:val="28"/>
+        </w:rPr>
+        <w:t>第</w:t>
+      </w:r>
+      <w:r>
+        <w:rPr>
+          <w:rFonts w:hint="eastAsia"/>
+          <w:szCs w:val="28"/>
+        </w:rPr>
+        <w:t>2</w:t>
+      </w:r>
+      <w:r>
+        <w:rPr>
+          <w:szCs w:val="28"/>
+        </w:rPr>
+        <w:t>3</w:t>
+      </w:r>
+      <w:r>
+        <w:rPr>
+          <w:rFonts w:hint="eastAsia"/>
+          <w:szCs w:val="28"/>
+        </w:rPr>
+        <w:t>条</w:t>
+      </w:r>
+      <w:r>
+        <w:rPr>
+          <w:szCs w:val="28"/>
+        </w:rPr>
+        <w:tab/>
+      </w:r>
+      <w:r>
+        <w:rPr>
+          <w:rFonts w:hint="eastAsia"/>
+          <w:szCs w:val="28"/>
+        </w:rPr>
+        <w:t>規則の改正は幹部会議によって承認を行う。規則の改正が承認された場合、公布後即時にこれを施行する。新規則の公布日には、その改正責任者は</w:t>
+      </w:r>
+      <w:r>
+        <w:rPr>
+          <w:rFonts w:hint="eastAsia"/>
+          <w:szCs w:val="28"/>
+        </w:rPr>
+        <w:t>第</w:t>
+      </w:r>
+      <w:r>
+        <w:rPr>
+          <w:rFonts w:hint="eastAsia"/>
+          <w:szCs w:val="28"/>
+        </w:rPr>
         <w:t>6</w:t>
       </w:r>
       <w:r>
         <w:rPr>
           <w:rFonts w:hint="eastAsia"/>
-          <w:sz w:val="28"/>
-          <w:szCs w:val="28"/>
-        </w:rPr>
-        <w:t>章</w:t>
-      </w:r>
-      <w:r>
-        <w:rPr>
-          <w:rFonts w:hint="eastAsia"/>
-          <w:sz w:val="28"/>
-          <w:szCs w:val="28"/>
-        </w:rPr>
-        <w:t xml:space="preserve"> </w:t>
-      </w:r>
-      <w:r>
-        <w:rPr>
-          <w:sz w:val="28"/>
-          <w:szCs w:val="28"/>
-        </w:rPr>
-        <w:t>大会</w:t>
-      </w:r>
-    </w:p>
-    <w:p>
-      <w:pPr>
-        <w:ind w:left="991" w:hangingChars="472" w:hanging="991"/>
-        <w:rPr>
-          <w:szCs w:val="28"/>
-        </w:rPr>
-      </w:pPr>
-      <w:r>
-        <w:rPr>
-          <w:szCs w:val="28"/>
-        </w:rPr>
-        <w:t>(</w:t>
-      </w:r>
-      <w:r>
-        <w:rPr>
-          <w:rFonts w:hint="eastAsia"/>
-          <w:szCs w:val="28"/>
-        </w:rPr>
-        <w:t>当同好会主催の大会</w:t>
-      </w:r>
-      <w:r>
-        <w:rPr>
-          <w:rFonts w:hint="eastAsia"/>
-          <w:szCs w:val="28"/>
-        </w:rPr>
-        <w:t>)</w:t>
-      </w:r>
-    </w:p>
-    <w:p>
-      <w:pPr>
-        <w:ind w:left="991" w:hangingChars="472" w:hanging="991"/>
-        <w:rPr>
-          <w:szCs w:val="28"/>
-        </w:rPr>
-      </w:pPr>
-      <w:r>
-        <w:rPr>
-          <w:rFonts w:hint="eastAsia"/>
-          <w:szCs w:val="28"/>
-        </w:rPr>
-        <w:t>第</w:t>
-      </w:r>
-      <w:r>
-        <w:rPr>
-          <w:szCs w:val="28"/>
-        </w:rPr>
-        <w:t>19</w:t>
-      </w:r>
-      <w:r>
-        <w:rPr>
-          <w:rFonts w:hint="eastAsia"/>
-          <w:szCs w:val="28"/>
-        </w:rPr>
-        <w:t>条</w:t>
-      </w:r>
-      <w:r>
-        <w:rPr>
-          <w:szCs w:val="28"/>
-        </w:rPr>
-        <w:tab/>
-      </w:r>
-      <w:r>
-        <w:rPr>
-          <w:rFonts w:hint="eastAsia"/>
-          <w:szCs w:val="28"/>
-        </w:rPr>
-        <w:t>当同好会主催の大会は、原則として同好会員の参加のみを認める。但し、入部手続を行っていない者であっても入部の意思があれば参加を認める。</w:t>
-      </w:r>
-    </w:p>
-    <w:p>
-      <w:pPr>
-        <w:ind w:left="991" w:hangingChars="472" w:hanging="991"/>
-        <w:rPr>
-          <w:szCs w:val="28"/>
-        </w:rPr>
-      </w:pPr>
-      <w:r>
-        <w:rPr>
-          <w:rFonts w:hint="eastAsia"/>
-          <w:szCs w:val="28"/>
-        </w:rPr>
-        <w:t>2</w:t>
-      </w:r>
-      <w:r>
-        <w:rPr>
-          <w:rFonts w:hint="eastAsia"/>
-          <w:szCs w:val="28"/>
-        </w:rPr>
-        <w:t>項</w:t>
-      </w:r>
-      <w:r>
-        <w:rPr>
-          <w:szCs w:val="28"/>
-        </w:rPr>
-        <w:tab/>
-      </w:r>
-      <w:r>
-        <w:rPr>
-          <w:rFonts w:hint="eastAsia"/>
-          <w:szCs w:val="28"/>
-        </w:rPr>
-        <w:t>大会には参加費を必要とし</w:t>
-      </w:r>
-      <w:r>
-        <w:rPr>
-          <w:rFonts w:hint="eastAsia"/>
-          <w:szCs w:val="28"/>
-        </w:rPr>
-        <w:t>ない。</w:t>
-      </w:r>
-    </w:p>
-    <w:p>
-      <w:pPr>
-        <w:ind w:left="991" w:hangingChars="472" w:hanging="991"/>
-        <w:rPr>
-          <w:szCs w:val="28"/>
-        </w:rPr>
-      </w:pPr>
-      <w:r>
-        <w:rPr>
-          <w:rFonts w:hint="eastAsia"/>
-          <w:szCs w:val="28"/>
-        </w:rPr>
-        <w:t>(公式大会等出場資格者)</w:t>
-      </w:r>
-    </w:p>
-    <w:p>
-      <w:pPr>
-        <w:ind w:left="991" w:hangingChars="472" w:hanging="991"/>
-        <w:rPr>
-          <w:szCs w:val="28"/>
-        </w:rPr>
-      </w:pPr>
-      <w:r>
-        <w:rPr>
-          <w:rFonts w:hint="eastAsia"/>
-          <w:szCs w:val="28"/>
-        </w:rPr>
-        <w:t>第</w:t>
-      </w:r>
-      <w:r>
-        <w:rPr>
-          <w:szCs w:val="28"/>
-        </w:rPr>
-        <w:t>2</w:t>
-      </w:r>
-      <w:r>
-        <w:rPr>
-          <w:szCs w:val="28"/>
-        </w:rPr>
-        <w:t>0</w:t>
-      </w:r>
-      <w:r>
-        <w:rPr>
-          <w:rFonts w:hint="eastAsia"/>
-          <w:szCs w:val="28"/>
-        </w:rPr>
-        <w:t>条</w:t>
-      </w:r>
-      <w:r>
-        <w:rPr>
-          <w:szCs w:val="28"/>
-        </w:rPr>
-        <w:tab/>
-      </w:r>
-      <w:r>
-        <w:rPr>
-          <w:rFonts w:hint="eastAsia"/>
-          <w:szCs w:val="28"/>
-        </w:rPr>
-        <w:t>公式大会及び当同好会以外が主催する大会</w:t>
-      </w:r>
-      <w:r>
-        <w:rPr>
-          <w:rFonts w:hint="eastAsia"/>
-          <w:szCs w:val="28"/>
-        </w:rPr>
-        <w:t>(</w:t>
-      </w:r>
-      <w:r>
-        <w:rPr>
-          <w:rFonts w:hint="eastAsia"/>
-          <w:szCs w:val="28"/>
-        </w:rPr>
-        <w:t>公式大会等</w:t>
-      </w:r>
-      <w:r>
-        <w:rPr>
-          <w:rFonts w:hint="eastAsia"/>
-          <w:szCs w:val="28"/>
-        </w:rPr>
-        <w:t>)</w:t>
-      </w:r>
-      <w:r>
-        <w:rPr>
-          <w:rFonts w:hint="eastAsia"/>
-          <w:szCs w:val="28"/>
-        </w:rPr>
-        <w:t>の出場資格者については、これを上級幹部が定めるものとする。</w:t>
-      </w:r>
-    </w:p>
-    <w:p>
-      <w:pPr>
-        <w:ind w:left="991" w:hangingChars="472" w:hanging="991"/>
-        <w:rPr>
-          <w:szCs w:val="28"/>
-        </w:rPr>
-      </w:pPr>
-      <w:r>
-        <w:rPr>
-          <w:rFonts w:hint="eastAsia"/>
-          <w:szCs w:val="28"/>
-        </w:rPr>
-        <w:t>(公式大会)</w:t>
-      </w:r>
-    </w:p>
-    <w:p>
-      <w:pPr>
-        <w:ind w:left="991" w:hangingChars="472" w:hanging="991"/>
-        <w:rPr>
-          <w:szCs w:val="28"/>
-        </w:rPr>
-      </w:pPr>
-      <w:r>
-        <w:rPr>
-          <w:rFonts w:hint="eastAsia"/>
-          <w:szCs w:val="28"/>
-        </w:rPr>
-        <w:t>第</w:t>
-      </w:r>
-      <w:r>
-        <w:rPr>
-          <w:rFonts w:hint="eastAsia"/>
-          <w:szCs w:val="28"/>
-        </w:rPr>
-        <w:t>2</w:t>
-      </w:r>
-      <w:r>
-        <w:rPr>
-          <w:szCs w:val="28"/>
-        </w:rPr>
-        <w:t>1</w:t>
-      </w:r>
-      <w:r>
-        <w:rPr>
-          <w:rFonts w:hint="eastAsia"/>
-          <w:szCs w:val="28"/>
-        </w:rPr>
-        <w:t>条</w:t>
-      </w:r>
-      <w:r>
-        <w:rPr>
-          <w:szCs w:val="28"/>
-        </w:rPr>
-        <w:tab/>
-      </w:r>
-      <w:r>
-        <w:rPr>
-          <w:rFonts w:hint="eastAsia"/>
-          <w:szCs w:val="28"/>
-        </w:rPr>
-        <w:t>公式大会への出場は、前条に定める資格者のみ可能とする。但し、当同好会所属として参加しない場合には、これを妨げることはない。</w:t>
-      </w:r>
-    </w:p>
-    <w:p>
-      <w:pPr>
-        <w:ind w:left="991" w:hangingChars="472" w:hanging="991"/>
-        <w:rPr>
-          <w:szCs w:val="28"/>
-        </w:rPr>
-      </w:pPr>
-      <w:r>
-        <w:rPr>
-          <w:rFonts w:hint="eastAsia"/>
-          <w:szCs w:val="28"/>
-        </w:rPr>
-        <w:t>(</w:t>
-      </w:r>
-      <w:r>
-        <w:rPr>
-          <w:rFonts w:hint="eastAsia"/>
-          <w:szCs w:val="28"/>
-        </w:rPr>
-        <w:t>当同好会以外が主催する非公式大会</w:t>
-      </w:r>
-      <w:r>
-        <w:rPr>
-          <w:rFonts w:hint="eastAsia"/>
-          <w:szCs w:val="28"/>
-        </w:rPr>
-        <w:t>)</w:t>
-      </w:r>
-    </w:p>
-    <w:p>
-      <w:pPr>
-        <w:ind w:left="991" w:hangingChars="472" w:hanging="991"/>
-        <w:rPr>
-          <w:szCs w:val="28"/>
-        </w:rPr>
-      </w:pPr>
-      <w:r>
-        <w:rPr>
-          <w:rFonts w:hint="eastAsia"/>
-          <w:szCs w:val="28"/>
-        </w:rPr>
-        <w:t>第</w:t>
-      </w:r>
-      <w:r>
-        <w:rPr>
-          <w:rFonts w:hint="eastAsia"/>
-          <w:szCs w:val="28"/>
-        </w:rPr>
-        <w:t>2</w:t>
-      </w:r>
-      <w:r>
-        <w:rPr>
-          <w:szCs w:val="28"/>
-        </w:rPr>
-        <w:t>2</w:t>
-      </w:r>
-      <w:r>
-        <w:rPr>
-          <w:rFonts w:hint="eastAsia"/>
-          <w:szCs w:val="28"/>
-        </w:rPr>
-        <w:t>条</w:t>
-      </w:r>
-      <w:r>
-        <w:rPr>
-          <w:szCs w:val="28"/>
-        </w:rPr>
-        <w:tab/>
-      </w:r>
-      <w:r>
-        <w:rPr>
-          <w:rFonts w:hint="eastAsia"/>
-          <w:szCs w:val="28"/>
-        </w:rPr>
-        <w:t>前条前段の規定による。</w:t>
-      </w:r>
-    </w:p>
-    <w:p>
-      <w:pPr>
-        <w:ind w:left="850" w:hangingChars="405" w:hanging="850"/>
-        <w:rPr>
-          <w:szCs w:val="28"/>
-        </w:rPr>
-      </w:pPr>
-    </w:p>
-    <w:p>
-      <w:pPr>
-        <w:rPr>
-          <w:sz w:val="28"/>
-          <w:szCs w:val="28"/>
-        </w:rPr>
-      </w:pPr>
-      <w:r>
-        <w:rPr>
-          <w:rFonts w:hint="eastAsia"/>
-          <w:sz w:val="28"/>
-          <w:szCs w:val="28"/>
-        </w:rPr>
-        <w:t>第</w:t>
-      </w:r>
-      <w:r>
-        <w:rPr>
-          <w:sz w:val="28"/>
-          <w:szCs w:val="28"/>
-        </w:rPr>
-        <w:t>7</w:t>
-      </w:r>
-      <w:r>
-        <w:rPr>
-          <w:rFonts w:hint="eastAsia"/>
-          <w:sz w:val="28"/>
-          <w:szCs w:val="28"/>
-        </w:rPr>
-        <w:t>章</w:t>
-      </w:r>
-      <w:r>
-        <w:rPr>
-          <w:rFonts w:hint="eastAsia"/>
-          <w:sz w:val="28"/>
-          <w:szCs w:val="28"/>
-        </w:rPr>
-        <w:t xml:space="preserve"> </w:t>
-      </w:r>
-      <w:r>
-        <w:rPr>
-          <w:rFonts w:hint="eastAsia"/>
-          <w:sz w:val="28"/>
-          <w:szCs w:val="28"/>
-        </w:rPr>
-        <w:t>補足</w:t>
-      </w:r>
-    </w:p>
-    <w:p>
-      <w:pPr>
-        <w:ind w:left="991" w:hangingChars="472" w:hanging="991"/>
-        <w:rPr>
-          <w:szCs w:val="28"/>
-        </w:rPr>
-      </w:pPr>
-      <w:r>
-        <w:rPr>
-          <w:rFonts w:hint="eastAsia"/>
-          <w:szCs w:val="28"/>
-        </w:rPr>
-        <w:t>(規則の改正)</w:t>
-      </w:r>
-    </w:p>
-    <w:p>
-      <w:pPr>
-        <w:ind w:left="991" w:hangingChars="472" w:hanging="991"/>
-        <w:rPr>
-          <w:szCs w:val="28"/>
-        </w:rPr>
-      </w:pPr>
-      <w:r>
-        <w:rPr>
-          <w:rFonts w:hint="eastAsia"/>
-          <w:szCs w:val="28"/>
-        </w:rPr>
-        <w:t>第</w:t>
-      </w:r>
-      <w:r>
-        <w:rPr>
-          <w:rFonts w:hint="eastAsia"/>
-          <w:szCs w:val="28"/>
-        </w:rPr>
-        <w:t>2</w:t>
-      </w:r>
-      <w:r>
-        <w:rPr>
-          <w:szCs w:val="28"/>
-        </w:rPr>
-        <w:t>3</w:t>
-      </w:r>
-      <w:r>
-        <w:rPr>
-          <w:rFonts w:hint="eastAsia"/>
-          <w:szCs w:val="28"/>
-        </w:rPr>
-        <w:t>条</w:t>
-      </w:r>
-      <w:r>
-        <w:rPr>
-          <w:szCs w:val="28"/>
-        </w:rPr>
-        <w:tab/>
-      </w:r>
-      <w:r>
-        <w:rPr>
-          <w:rFonts w:hint="eastAsia"/>
-          <w:szCs w:val="28"/>
-        </w:rPr>
-        <w:t>規則の改正は幹部会議によって承認を行う。規則の改正が承認された場合、公布後即時にこれを施行する。新規則の公布日には、その改正責任者は</w:t>
-      </w:r>
-      <w:r>
-        <w:rPr>
-          <w:rFonts w:hint="eastAsia"/>
-          <w:szCs w:val="28"/>
-        </w:rPr>
-        <w:t>第7条2項の連絡手段をもって</w:t>
+          <w:szCs w:val="28"/>
+        </w:rPr>
+        <w:t>条2項の連絡手段をもって</w:t>
       </w:r>
       <w:r>
         <w:rPr>

--- a/競技麻雀同好会規約.docx
+++ b/競技麻雀同好会規約.docx
@@ -172,7 +172,6 @@
     <w:p>
       <w:pPr>
         <w:rPr>
-          <w:rFonts w:hint="eastAsia"/>
           <w:szCs w:val="28"/>
         </w:rPr>
       </w:pPr>
@@ -201,6 +200,167 @@
           <w:rFonts w:hint="eastAsia"/>
           <w:szCs w:val="28"/>
         </w:rPr>
+        <w:t>は、競技麻雀同好会</w:t>
+      </w:r>
+      <w:r>
+        <w:rPr>
+          <w:rFonts w:hint="eastAsia"/>
+          <w:szCs w:val="28"/>
+        </w:rPr>
+        <w:t>(</w:t>
+      </w:r>
+      <w:r>
+        <w:rPr>
+          <w:rFonts w:hint="eastAsia"/>
+          <w:szCs w:val="28"/>
+        </w:rPr>
+        <w:t>以下、当同好会という</w:t>
+      </w:r>
+      <w:r>
+        <w:rPr>
+          <w:rFonts w:hint="eastAsia"/>
+          <w:szCs w:val="28"/>
+        </w:rPr>
+        <w:t>)</w:t>
+      </w:r>
+      <w:r>
+        <w:rPr>
+          <w:rFonts w:hint="eastAsia"/>
+          <w:szCs w:val="28"/>
+        </w:rPr>
+        <w:t>と称する。</w:t>
+      </w:r>
+    </w:p>
+    <w:p>
+      <w:pPr>
+        <w:ind w:left="850" w:hangingChars="405" w:hanging="850"/>
+        <w:rPr>
+          <w:szCs w:val="28"/>
+        </w:rPr>
+      </w:pPr>
+      <w:r>
+        <w:rPr>
+          <w:rFonts w:hint="eastAsia"/>
+          <w:szCs w:val="28"/>
+        </w:rPr>
+        <w:t>(</w:t>
+      </w:r>
+      <w:r>
+        <w:rPr>
+          <w:rFonts w:hint="eastAsia"/>
+          <w:szCs w:val="28"/>
+        </w:rPr>
+        <w:t>目的</w:t>
+      </w:r>
+      <w:r>
+        <w:rPr>
+          <w:rFonts w:hint="eastAsia"/>
+          <w:szCs w:val="28"/>
+        </w:rPr>
+        <w:t>)</w:t>
+      </w:r>
+    </w:p>
+    <w:p>
+      <w:pPr>
+        <w:ind w:left="850" w:hangingChars="405" w:hanging="850"/>
+        <w:rPr>
+          <w:szCs w:val="28"/>
+        </w:rPr>
+      </w:pPr>
+      <w:r>
+        <w:rPr>
+          <w:rFonts w:hint="eastAsia"/>
+          <w:szCs w:val="28"/>
+        </w:rPr>
+        <w:t>第</w:t>
+      </w:r>
+      <w:r>
+        <w:rPr>
+          <w:szCs w:val="28"/>
+        </w:rPr>
+        <w:t>2</w:t>
+      </w:r>
+      <w:r>
+        <w:rPr>
+          <w:rFonts w:hint="eastAsia"/>
+          <w:szCs w:val="28"/>
+        </w:rPr>
+        <w:t>条</w:t>
+      </w:r>
+      <w:r>
+        <w:rPr>
+          <w:szCs w:val="28"/>
+        </w:rPr>
+        <w:tab/>
+      </w:r>
+      <w:r>
+        <w:rPr>
+          <w:rFonts w:hint="eastAsia"/>
+          <w:szCs w:val="28"/>
+        </w:rPr>
+        <w:t>長野高専競技麻雀同好会は、国内における競技麻雀の発展を推進する目的の元で、自身の戦術の強化に努めるべく活動するものである。</w:t>
+      </w:r>
+    </w:p>
+    <w:p>
+      <w:pPr>
+        <w:ind w:left="850" w:hangingChars="405" w:hanging="850"/>
+        <w:rPr>
+          <w:szCs w:val="28"/>
+        </w:rPr>
+      </w:pPr>
+      <w:r>
+        <w:rPr>
+          <w:rFonts w:hint="eastAsia"/>
+          <w:szCs w:val="28"/>
+        </w:rPr>
+        <w:t>(活動)</w:t>
+      </w:r>
+    </w:p>
+    <w:p>
+      <w:pPr>
+        <w:ind w:left="850" w:hangingChars="405" w:hanging="850"/>
+        <w:rPr>
+          <w:szCs w:val="28"/>
+        </w:rPr>
+      </w:pPr>
+      <w:r>
+        <w:rPr>
+          <w:rFonts w:hint="eastAsia"/>
+          <w:szCs w:val="28"/>
+        </w:rPr>
+        <w:t>第</w:t>
+      </w:r>
+      <w:r>
+        <w:rPr>
+          <w:szCs w:val="28"/>
+        </w:rPr>
+        <w:t>3</w:t>
+      </w:r>
+      <w:r>
+        <w:rPr>
+          <w:rFonts w:hint="eastAsia"/>
+          <w:szCs w:val="28"/>
+        </w:rPr>
+        <w:t>条</w:t>
+      </w:r>
+      <w:r>
+        <w:rPr>
+          <w:szCs w:val="28"/>
+        </w:rPr>
+        <w:tab/>
+      </w:r>
+      <w:r>
+        <w:rPr>
+          <w:rFonts w:hint="eastAsia"/>
+          <w:szCs w:val="28"/>
+        </w:rPr>
+        <w:t>当同好会</w:t>
+      </w:r>
+      <w:r>
+        <w:rPr>
+          <w:rFonts w:hint="eastAsia"/>
+          <w:szCs w:val="28"/>
+        </w:rPr>
         <w:t>は、</w:t>
       </w:r>
       <w:r>
@@ -208,8 +368,315 @@
           <w:rFonts w:hint="eastAsia"/>
           <w:szCs w:val="28"/>
         </w:rPr>
-        <w:t>競技麻雀同好会</w:t>
-      </w:r>
+        <w:t>前条の目的達成のために次の活動を行う。</w:t>
+      </w:r>
+    </w:p>
+    <w:p>
+      <w:pPr>
+        <w:ind w:left="850" w:hangingChars="405" w:hanging="850"/>
+        <w:rPr>
+          <w:szCs w:val="28"/>
+        </w:rPr>
+      </w:pPr>
+      <w:r>
+        <w:rPr>
+          <w:rFonts w:hint="eastAsia"/>
+          <w:szCs w:val="28"/>
+        </w:rPr>
+        <w:t>①</w:t>
+      </w:r>
+      <w:r>
+        <w:rPr>
+          <w:szCs w:val="28"/>
+        </w:rPr>
+        <w:tab/>
+      </w:r>
+      <w:r>
+        <w:rPr>
+          <w:rFonts w:hint="eastAsia"/>
+          <w:szCs w:val="28"/>
+        </w:rPr>
+        <w:t>通常</w:t>
+      </w:r>
+      <w:r>
+        <w:rPr>
+          <w:rFonts w:hint="eastAsia"/>
+          <w:szCs w:val="28"/>
+        </w:rPr>
+        <w:t>練習として、会員同士で麻雀を打つ。このときの対戦結果は、一般社団法人 学生麻雀連盟が運営する全国学生麻雀ランキングに登録し、成績を管理する。この成績</w:t>
+      </w:r>
+      <w:r>
+        <w:rPr>
+          <w:rFonts w:hint="eastAsia"/>
+          <w:szCs w:val="28"/>
+        </w:rPr>
+        <w:t>をもとに、</w:t>
+      </w:r>
+      <w:r>
+        <w:rPr>
+          <w:rFonts w:hint="eastAsia"/>
+          <w:szCs w:val="28"/>
+        </w:rPr>
+        <w:t>第</w:t>
+      </w:r>
+      <w:r>
+        <w:rPr>
+          <w:szCs w:val="28"/>
+        </w:rPr>
+        <w:t>2</w:t>
+      </w:r>
+      <w:r>
+        <w:rPr>
+          <w:szCs w:val="28"/>
+        </w:rPr>
+        <w:t>2</w:t>
+      </w:r>
+      <w:r>
+        <w:rPr>
+          <w:rFonts w:hint="eastAsia"/>
+          <w:szCs w:val="28"/>
+        </w:rPr>
+        <w:t>条公式大会等出場資格者選定</w:t>
+      </w:r>
+      <w:r>
+        <w:rPr>
+          <w:rFonts w:hint="eastAsia"/>
+          <w:szCs w:val="28"/>
+        </w:rPr>
+        <w:t>を行う</w:t>
+      </w:r>
+      <w:r>
+        <w:rPr>
+          <w:rFonts w:hint="eastAsia"/>
+          <w:szCs w:val="28"/>
+        </w:rPr>
+        <w:t>。</w:t>
+      </w:r>
+    </w:p>
+    <w:p>
+      <w:pPr>
+        <w:ind w:left="850" w:hangingChars="405" w:hanging="850"/>
+        <w:rPr>
+          <w:szCs w:val="28"/>
+        </w:rPr>
+      </w:pPr>
+      <w:r>
+        <w:rPr>
+          <w:rFonts w:hint="eastAsia"/>
+          <w:szCs w:val="28"/>
+        </w:rPr>
+        <w:t>②</w:t>
+      </w:r>
+      <w:r>
+        <w:rPr>
+          <w:szCs w:val="28"/>
+        </w:rPr>
+        <w:tab/>
+      </w:r>
+      <w:r>
+        <w:rPr>
+          <w:rFonts w:hint="eastAsia"/>
+          <w:szCs w:val="28"/>
+        </w:rPr>
+        <w:t>麻雀卓に空きがない場合や、初心者の新入会員が入会した場合は、都度勉強会を開催する。これは、</w:t>
+      </w:r>
+      <w:r>
+        <w:rPr>
+          <w:rFonts w:hint="eastAsia"/>
+          <w:szCs w:val="28"/>
+        </w:rPr>
+        <w:t>ゲームの進行に必要な知識を身に付けること、会員同士で考えを共有</w:t>
+      </w:r>
+      <w:r>
+        <w:rPr>
+          <w:rFonts w:hint="eastAsia"/>
+          <w:szCs w:val="28"/>
+        </w:rPr>
+        <w:t>し合う</w:t>
+      </w:r>
+      <w:r>
+        <w:rPr>
+          <w:rFonts w:hint="eastAsia"/>
+          <w:szCs w:val="28"/>
+        </w:rPr>
+        <w:t>ことなどを目的とする。</w:t>
+      </w:r>
+    </w:p>
+    <w:p>
+      <w:pPr>
+        <w:ind w:left="850" w:hangingChars="405" w:hanging="850"/>
+        <w:rPr>
+          <w:szCs w:val="28"/>
+        </w:rPr>
+      </w:pPr>
+      <w:r>
+        <w:rPr>
+          <w:rFonts w:hint="eastAsia"/>
+          <w:szCs w:val="28"/>
+        </w:rPr>
+        <w:t>③</w:t>
+      </w:r>
+      <w:r>
+        <w:rPr>
+          <w:szCs w:val="28"/>
+        </w:rPr>
+        <w:tab/>
+      </w:r>
+      <w:r>
+        <w:rPr>
+          <w:rFonts w:hint="eastAsia"/>
+          <w:szCs w:val="28"/>
+        </w:rPr>
+        <w:t>定期的に大会を開催する。これは</w:t>
+      </w:r>
+      <w:r>
+        <w:rPr>
+          <w:rFonts w:hint="eastAsia"/>
+          <w:szCs w:val="28"/>
+        </w:rPr>
+        <w:t>通常</w:t>
+      </w:r>
+      <w:r>
+        <w:rPr>
+          <w:rFonts w:hint="eastAsia"/>
+          <w:szCs w:val="28"/>
+        </w:rPr>
+        <w:t>練習とは違い、短期的な対戦でトップを</w:t>
+      </w:r>
+      <w:r>
+        <w:rPr>
+          <w:rFonts w:hint="eastAsia"/>
+          <w:szCs w:val="28"/>
+        </w:rPr>
+        <w:t>とる技術</w:t>
+      </w:r>
+      <w:r>
+        <w:rPr>
+          <w:rFonts w:hint="eastAsia"/>
+          <w:szCs w:val="28"/>
+        </w:rPr>
+        <w:t>、チーム戦で点数状況に応じて打牌選択をする技術を身につけることを目的とする。</w:t>
+      </w:r>
+    </w:p>
+    <w:p>
+      <w:pPr>
+        <w:ind w:left="850" w:hangingChars="405" w:hanging="850"/>
+        <w:rPr>
+          <w:szCs w:val="28"/>
+        </w:rPr>
+      </w:pPr>
+      <w:r>
+        <w:rPr>
+          <w:rFonts w:hint="eastAsia"/>
+          <w:szCs w:val="28"/>
+        </w:rPr>
+        <w:t>④</w:t>
+      </w:r>
+      <w:r>
+        <w:rPr>
+          <w:szCs w:val="28"/>
+        </w:rPr>
+        <w:tab/>
+      </w:r>
+      <w:r>
+        <w:rPr>
+          <w:rFonts w:hint="eastAsia"/>
+          <w:szCs w:val="28"/>
+        </w:rPr>
+        <w:t>公式大会に出場する。麻雀最強戦、学生麻雀甲子園などの</w:t>
+      </w:r>
+      <w:r>
+        <w:rPr>
+          <w:rFonts w:hint="eastAsia"/>
+          <w:szCs w:val="28"/>
+        </w:rPr>
+        <w:t>公式</w:t>
+      </w:r>
+      <w:r>
+        <w:rPr>
+          <w:rFonts w:hint="eastAsia"/>
+          <w:szCs w:val="28"/>
+        </w:rPr>
+        <w:t>大会に出場し、同好会</w:t>
+      </w:r>
+      <w:r>
+        <w:rPr>
+          <w:rFonts w:hint="eastAsia"/>
+          <w:szCs w:val="28"/>
+        </w:rPr>
+        <w:t>員</w:t>
+      </w:r>
+      <w:r>
+        <w:rPr>
+          <w:rFonts w:hint="eastAsia"/>
+          <w:szCs w:val="28"/>
+        </w:rPr>
+        <w:t>の実力を把握する。</w:t>
+      </w:r>
+    </w:p>
+    <w:p>
+      <w:pPr>
+        <w:ind w:left="850" w:hangingChars="405" w:hanging="850"/>
+        <w:rPr>
+          <w:szCs w:val="28"/>
+        </w:rPr>
+      </w:pPr>
+    </w:p>
+    <w:p>
+      <w:pPr>
+        <w:rPr>
+          <w:sz w:val="28"/>
+          <w:szCs w:val="28"/>
+        </w:rPr>
+      </w:pPr>
+      <w:r>
+        <w:rPr>
+          <w:rFonts w:hint="eastAsia"/>
+          <w:sz w:val="28"/>
+          <w:szCs w:val="28"/>
+        </w:rPr>
+        <w:t>第</w:t>
+      </w:r>
+      <w:r>
+        <w:rPr>
+          <w:rFonts w:hint="eastAsia"/>
+          <w:sz w:val="28"/>
+          <w:szCs w:val="28"/>
+        </w:rPr>
+        <w:t>2</w:t>
+      </w:r>
+      <w:r>
+        <w:rPr>
+          <w:rFonts w:hint="eastAsia"/>
+          <w:sz w:val="28"/>
+          <w:szCs w:val="28"/>
+        </w:rPr>
+        <w:t>章</w:t>
+      </w:r>
+      <w:r>
+        <w:rPr>
+          <w:rFonts w:hint="eastAsia"/>
+          <w:sz w:val="28"/>
+          <w:szCs w:val="28"/>
+        </w:rPr>
+        <w:t xml:space="preserve"> </w:t>
+      </w:r>
+      <w:r>
+        <w:rPr>
+          <w:rFonts w:hint="eastAsia"/>
+          <w:sz w:val="28"/>
+          <w:szCs w:val="28"/>
+        </w:rPr>
+        <w:t>規約</w:t>
+      </w:r>
+    </w:p>
+    <w:p>
+      <w:pPr>
+        <w:ind w:left="850" w:hangingChars="405" w:hanging="850"/>
+        <w:rPr>
+          <w:szCs w:val="28"/>
+        </w:rPr>
+      </w:pPr>
       <w:r>
         <w:rPr>
           <w:rFonts w:hint="eastAsia"/>
@@ -222,7 +689,7 @@
           <w:rFonts w:hint="eastAsia"/>
           <w:szCs w:val="28"/>
         </w:rPr>
-        <w:t>以下、当同好会という</w:t>
+        <w:t>禁止事項</w:t>
       </w:r>
       <w:r>
         <w:rPr>
@@ -231,13 +698,6 @@
         </w:rPr>
         <w:t>)</w:t>
       </w:r>
-      <w:r>
-        <w:rPr>
-          <w:rFonts w:hint="eastAsia"/>
-          <w:szCs w:val="28"/>
-        </w:rPr>
-        <w:t>と称する。</w:t>
-      </w:r>
     </w:p>
     <w:p>
       <w:pPr>
@@ -251,6 +711,185 @@
           <w:rFonts w:hint="eastAsia"/>
           <w:szCs w:val="28"/>
         </w:rPr>
+        <w:t>第</w:t>
+      </w:r>
+      <w:r>
+        <w:rPr>
+          <w:szCs w:val="28"/>
+        </w:rPr>
+        <w:t>4</w:t>
+      </w:r>
+      <w:r>
+        <w:rPr>
+          <w:rFonts w:hint="eastAsia"/>
+          <w:szCs w:val="28"/>
+        </w:rPr>
+        <w:t>条</w:t>
+      </w:r>
+      <w:r>
+        <w:rPr>
+          <w:szCs w:val="28"/>
+        </w:rPr>
+        <w:tab/>
+      </w:r>
+      <w:r>
+        <w:rPr>
+          <w:rFonts w:hint="eastAsia"/>
+          <w:szCs w:val="28"/>
+        </w:rPr>
+        <w:t>当</w:t>
+      </w:r>
+      <w:r>
+        <w:rPr>
+          <w:rFonts w:hint="eastAsia"/>
+          <w:szCs w:val="28"/>
+        </w:rPr>
+        <w:t>同好会</w:t>
+      </w:r>
+      <w:r>
+        <w:rPr>
+          <w:rFonts w:hint="eastAsia"/>
+          <w:szCs w:val="28"/>
+        </w:rPr>
+        <w:t>内で、法令に触れる賭け行為の一切を禁止する。</w:t>
+      </w:r>
+    </w:p>
+    <w:p>
+      <w:pPr>
+        <w:ind w:left="850" w:hangingChars="405" w:hanging="850"/>
+        <w:rPr>
+          <w:szCs w:val="28"/>
+        </w:rPr>
+      </w:pPr>
+      <w:r>
+        <w:rPr>
+          <w:rFonts w:hint="eastAsia"/>
+          <w:szCs w:val="28"/>
+        </w:rPr>
+        <w:t>第</w:t>
+      </w:r>
+      <w:r>
+        <w:rPr>
+          <w:szCs w:val="28"/>
+        </w:rPr>
+        <w:t>5</w:t>
+      </w:r>
+      <w:r>
+        <w:rPr>
+          <w:rFonts w:hint="eastAsia"/>
+          <w:szCs w:val="28"/>
+        </w:rPr>
+        <w:t>条</w:t>
+      </w:r>
+      <w:r>
+        <w:rPr>
+          <w:szCs w:val="28"/>
+        </w:rPr>
+        <w:tab/>
+      </w:r>
+      <w:r>
+        <w:rPr>
+          <w:rFonts w:hint="eastAsia"/>
+          <w:szCs w:val="28"/>
+        </w:rPr>
+        <w:t>当</w:t>
+      </w:r>
+      <w:r>
+        <w:rPr>
+          <w:rFonts w:hint="eastAsia"/>
+          <w:szCs w:val="28"/>
+        </w:rPr>
+        <w:t>同好会</w:t>
+      </w:r>
+      <w:r>
+        <w:rPr>
+          <w:rFonts w:hint="eastAsia"/>
+          <w:szCs w:val="28"/>
+        </w:rPr>
+        <w:t>内で、</w:t>
+      </w:r>
+      <w:r>
+        <w:rPr>
+          <w:rFonts w:hint="eastAsia"/>
+          <w:szCs w:val="28"/>
+        </w:rPr>
+        <w:t>飲酒、喫煙を禁止する。</w:t>
+      </w:r>
+    </w:p>
+    <w:p>
+      <w:pPr>
+        <w:ind w:left="850" w:hangingChars="405" w:hanging="850"/>
+        <w:rPr>
+          <w:szCs w:val="28"/>
+        </w:rPr>
+      </w:pPr>
+      <w:r>
+        <w:rPr>
+          <w:rFonts w:hint="eastAsia"/>
+          <w:szCs w:val="28"/>
+        </w:rPr>
+        <w:t>第</w:t>
+      </w:r>
+      <w:r>
+        <w:rPr>
+          <w:szCs w:val="28"/>
+        </w:rPr>
+        <w:t>6</w:t>
+      </w:r>
+      <w:r>
+        <w:rPr>
+          <w:rFonts w:hint="eastAsia"/>
+          <w:szCs w:val="28"/>
+        </w:rPr>
+        <w:t>条</w:t>
+      </w:r>
+      <w:r>
+        <w:rPr>
+          <w:szCs w:val="28"/>
+        </w:rPr>
+        <w:tab/>
+      </w:r>
+      <w:r>
+        <w:rPr>
+          <w:rFonts w:hint="eastAsia"/>
+          <w:szCs w:val="28"/>
+        </w:rPr>
+        <w:t>学内において、</w:t>
+      </w:r>
+      <w:r>
+        <w:rPr>
+          <w:rFonts w:hint="eastAsia"/>
+          <w:szCs w:val="28"/>
+        </w:rPr>
+        <w:t>当</w:t>
+      </w:r>
+      <w:r>
+        <w:rPr>
+          <w:rFonts w:hint="eastAsia"/>
+          <w:szCs w:val="28"/>
+        </w:rPr>
+        <w:t>同好会の活動外で麻雀を行うこと</w:t>
+      </w:r>
+      <w:r>
+        <w:rPr>
+          <w:rFonts w:hint="eastAsia"/>
+          <w:szCs w:val="28"/>
+        </w:rPr>
+        <w:t>を禁止する。</w:t>
+      </w:r>
+    </w:p>
+    <w:p>
+      <w:pPr>
+        <w:ind w:left="850" w:hangingChars="405" w:hanging="850"/>
+        <w:rPr>
+          <w:szCs w:val="28"/>
+        </w:rPr>
+      </w:pPr>
+      <w:r>
+        <w:rPr>
+          <w:rFonts w:hint="eastAsia"/>
+          <w:szCs w:val="28"/>
+        </w:rPr>
         <w:t>(</w:t>
       </w:r>
       <w:r>
@@ -258,7 +897,14 @@
           <w:rFonts w:hint="eastAsia"/>
           <w:szCs w:val="28"/>
         </w:rPr>
-        <w:t>目的</w:t>
+        <w:t>入会</w:t>
+      </w:r>
+      <w:r>
+        <w:rPr>
+          <w:rFonts w:hint="eastAsia"/>
+          <w:szCs w:val="28"/>
+        </w:rPr>
+        <w:t>資格</w:t>
       </w:r>
       <w:r>
         <w:rPr>
@@ -286,7 +932,7 @@
         <w:rPr>
           <w:szCs w:val="28"/>
         </w:rPr>
-        <w:t>2</w:t>
+        <w:t>7</w:t>
       </w:r>
       <w:r>
         <w:rPr>
@@ -306,639 +952,6 @@
           <w:rFonts w:hint="eastAsia"/>
           <w:szCs w:val="28"/>
         </w:rPr>
-        <w:t>長野高専競技麻雀同好会は、国内における競技麻雀の発展を推進する目的の元で、自身の戦術の強化に努めるべく活動するものである。</w:t>
-      </w:r>
-    </w:p>
-    <w:p>
-      <w:pPr>
-        <w:ind w:left="850" w:hangingChars="405" w:hanging="850"/>
-        <w:rPr>
-          <w:szCs w:val="28"/>
-        </w:rPr>
-      </w:pPr>
-      <w:r>
-        <w:rPr>
-          <w:rFonts w:hint="eastAsia"/>
-          <w:szCs w:val="28"/>
-        </w:rPr>
-        <w:t>(活動)</w:t>
-      </w:r>
-    </w:p>
-    <w:p>
-      <w:pPr>
-        <w:ind w:left="850" w:hangingChars="405" w:hanging="850"/>
-        <w:rPr>
-          <w:szCs w:val="28"/>
-        </w:rPr>
-      </w:pPr>
-      <w:r>
-        <w:rPr>
-          <w:rFonts w:hint="eastAsia"/>
-          <w:szCs w:val="28"/>
-        </w:rPr>
-        <w:t>第</w:t>
-      </w:r>
-      <w:r>
-        <w:rPr>
-          <w:szCs w:val="28"/>
-        </w:rPr>
-        <w:t>3</w:t>
-      </w:r>
-      <w:r>
-        <w:rPr>
-          <w:rFonts w:hint="eastAsia"/>
-          <w:szCs w:val="28"/>
-        </w:rPr>
-        <w:t>条</w:t>
-      </w:r>
-      <w:r>
-        <w:rPr>
-          <w:szCs w:val="28"/>
-        </w:rPr>
-        <w:tab/>
-      </w:r>
-      <w:r>
-        <w:rPr>
-          <w:rFonts w:hint="eastAsia"/>
-          <w:szCs w:val="28"/>
-        </w:rPr>
-        <w:t>当同好会</w:t>
-      </w:r>
-      <w:r>
-        <w:rPr>
-          <w:rFonts w:hint="eastAsia"/>
-          <w:szCs w:val="28"/>
-        </w:rPr>
-        <w:t>は、</w:t>
-      </w:r>
-      <w:r>
-        <w:rPr>
-          <w:rFonts w:hint="eastAsia"/>
-          <w:szCs w:val="28"/>
-        </w:rPr>
-        <w:t>前条の目的達成のために次の活動を行う。</w:t>
-      </w:r>
-    </w:p>
-    <w:p>
-      <w:pPr>
-        <w:ind w:left="850" w:hangingChars="405" w:hanging="850"/>
-        <w:rPr>
-          <w:szCs w:val="28"/>
-        </w:rPr>
-      </w:pPr>
-      <w:r>
-        <w:rPr>
-          <w:rFonts w:hint="eastAsia"/>
-          <w:szCs w:val="28"/>
-        </w:rPr>
-        <w:t>①</w:t>
-      </w:r>
-      <w:r>
-        <w:rPr>
-          <w:szCs w:val="28"/>
-        </w:rPr>
-        <w:tab/>
-      </w:r>
-      <w:r>
-        <w:rPr>
-          <w:rFonts w:hint="eastAsia"/>
-          <w:szCs w:val="28"/>
-        </w:rPr>
-        <w:t>通常</w:t>
-      </w:r>
-      <w:r>
-        <w:rPr>
-          <w:rFonts w:hint="eastAsia"/>
-          <w:szCs w:val="28"/>
-        </w:rPr>
-        <w:t>練習として、会員同士で麻雀を打つ。このときの対戦結果は、一般社団法人 学生麻雀連盟が運営する全国学生麻雀ランキングに登録し、成績を管理する。この成績</w:t>
-      </w:r>
-      <w:r>
-        <w:rPr>
-          <w:rFonts w:hint="eastAsia"/>
-          <w:szCs w:val="28"/>
-        </w:rPr>
-        <w:t>をもとに、</w:t>
-      </w:r>
-      <w:r>
-        <w:rPr>
-          <w:rFonts w:hint="eastAsia"/>
-          <w:szCs w:val="28"/>
-        </w:rPr>
-        <w:t>第</w:t>
-      </w:r>
-      <w:r>
-        <w:rPr>
-          <w:szCs w:val="28"/>
-        </w:rPr>
-        <w:t>2</w:t>
-      </w:r>
-      <w:r>
-        <w:rPr>
-          <w:szCs w:val="28"/>
-        </w:rPr>
-        <w:t>2</w:t>
-      </w:r>
-      <w:r>
-        <w:rPr>
-          <w:rFonts w:hint="eastAsia"/>
-          <w:szCs w:val="28"/>
-        </w:rPr>
-        <w:t>条公式大会等出場資格者選定</w:t>
-      </w:r>
-      <w:r>
-        <w:rPr>
-          <w:rFonts w:hint="eastAsia"/>
-          <w:szCs w:val="28"/>
-        </w:rPr>
-        <w:t>を行う</w:t>
-      </w:r>
-      <w:r>
-        <w:rPr>
-          <w:rFonts w:hint="eastAsia"/>
-          <w:szCs w:val="28"/>
-        </w:rPr>
-        <w:t>。</w:t>
-      </w:r>
-    </w:p>
-    <w:p>
-      <w:pPr>
-        <w:ind w:left="850" w:hangingChars="405" w:hanging="850"/>
-        <w:rPr>
-          <w:szCs w:val="28"/>
-        </w:rPr>
-      </w:pPr>
-      <w:r>
-        <w:rPr>
-          <w:rFonts w:hint="eastAsia"/>
-          <w:szCs w:val="28"/>
-        </w:rPr>
-        <w:t>②</w:t>
-      </w:r>
-      <w:r>
-        <w:rPr>
-          <w:szCs w:val="28"/>
-        </w:rPr>
-        <w:tab/>
-      </w:r>
-      <w:r>
-        <w:rPr>
-          <w:rFonts w:hint="eastAsia"/>
-          <w:szCs w:val="28"/>
-        </w:rPr>
-        <w:t>麻雀卓に空きがない場合や、初心者の新入会員が入会した場合は、都度勉強会を開催する。これは、</w:t>
-      </w:r>
-      <w:r>
-        <w:rPr>
-          <w:rFonts w:hint="eastAsia"/>
-          <w:szCs w:val="28"/>
-        </w:rPr>
-        <w:t>ゲームの進行に必要な知識を身に付けること、会員同士で考えを共有</w:t>
-      </w:r>
-      <w:r>
-        <w:rPr>
-          <w:rFonts w:hint="eastAsia"/>
-          <w:szCs w:val="28"/>
-        </w:rPr>
-        <w:t>し合う</w:t>
-      </w:r>
-      <w:r>
-        <w:rPr>
-          <w:rFonts w:hint="eastAsia"/>
-          <w:szCs w:val="28"/>
-        </w:rPr>
-        <w:t>ことなどを目的とする。</w:t>
-      </w:r>
-    </w:p>
-    <w:p>
-      <w:pPr>
-        <w:ind w:left="850" w:hangingChars="405" w:hanging="850"/>
-        <w:rPr>
-          <w:szCs w:val="28"/>
-        </w:rPr>
-      </w:pPr>
-      <w:r>
-        <w:rPr>
-          <w:rFonts w:hint="eastAsia"/>
-          <w:szCs w:val="28"/>
-        </w:rPr>
-        <w:t>③</w:t>
-      </w:r>
-      <w:r>
-        <w:rPr>
-          <w:szCs w:val="28"/>
-        </w:rPr>
-        <w:tab/>
-      </w:r>
-      <w:r>
-        <w:rPr>
-          <w:rFonts w:hint="eastAsia"/>
-          <w:szCs w:val="28"/>
-        </w:rPr>
-        <w:t>定期的に大会を開催する。これは</w:t>
-      </w:r>
-      <w:r>
-        <w:rPr>
-          <w:rFonts w:hint="eastAsia"/>
-          <w:szCs w:val="28"/>
-        </w:rPr>
-        <w:t>通常</w:t>
-      </w:r>
-      <w:r>
-        <w:rPr>
-          <w:rFonts w:hint="eastAsia"/>
-          <w:szCs w:val="28"/>
-        </w:rPr>
-        <w:t>練習とは違い、短期的な対戦でトップを</w:t>
-      </w:r>
-      <w:r>
-        <w:rPr>
-          <w:rFonts w:hint="eastAsia"/>
-          <w:szCs w:val="28"/>
-        </w:rPr>
-        <w:t>とる技術</w:t>
-      </w:r>
-      <w:r>
-        <w:rPr>
-          <w:rFonts w:hint="eastAsia"/>
-          <w:szCs w:val="28"/>
-        </w:rPr>
-        <w:t>、チーム戦で点数状況に応じて打牌選択をする技術を身につけることを目的とする。</w:t>
-      </w:r>
-    </w:p>
-    <w:p>
-      <w:pPr>
-        <w:ind w:left="850" w:hangingChars="405" w:hanging="850"/>
-        <w:rPr>
-          <w:szCs w:val="28"/>
-        </w:rPr>
-      </w:pPr>
-      <w:r>
-        <w:rPr>
-          <w:rFonts w:hint="eastAsia"/>
-          <w:szCs w:val="28"/>
-        </w:rPr>
-        <w:t>④</w:t>
-      </w:r>
-      <w:r>
-        <w:rPr>
-          <w:szCs w:val="28"/>
-        </w:rPr>
-        <w:tab/>
-      </w:r>
-      <w:r>
-        <w:rPr>
-          <w:rFonts w:hint="eastAsia"/>
-          <w:szCs w:val="28"/>
-        </w:rPr>
-        <w:t>公式大会に出場する。麻雀最強戦、学生麻雀甲子園などの</w:t>
-      </w:r>
-      <w:r>
-        <w:rPr>
-          <w:rFonts w:hint="eastAsia"/>
-          <w:szCs w:val="28"/>
-        </w:rPr>
-        <w:t>公式</w:t>
-      </w:r>
-      <w:r>
-        <w:rPr>
-          <w:rFonts w:hint="eastAsia"/>
-          <w:szCs w:val="28"/>
-        </w:rPr>
-        <w:t>大会に出場し、同好会</w:t>
-      </w:r>
-      <w:r>
-        <w:rPr>
-          <w:rFonts w:hint="eastAsia"/>
-          <w:szCs w:val="28"/>
-        </w:rPr>
-        <w:t>員</w:t>
-      </w:r>
-      <w:r>
-        <w:rPr>
-          <w:rFonts w:hint="eastAsia"/>
-          <w:szCs w:val="28"/>
-        </w:rPr>
-        <w:t>の実力を把握する。</w:t>
-      </w:r>
-    </w:p>
-    <w:p>
-      <w:pPr>
-        <w:ind w:left="850" w:hangingChars="405" w:hanging="850"/>
-        <w:rPr>
-          <w:szCs w:val="28"/>
-        </w:rPr>
-      </w:pPr>
-    </w:p>
-    <w:p>
-      <w:pPr>
-        <w:rPr>
-          <w:sz w:val="28"/>
-          <w:szCs w:val="28"/>
-        </w:rPr>
-      </w:pPr>
-      <w:r>
-        <w:rPr>
-          <w:rFonts w:hint="eastAsia"/>
-          <w:sz w:val="28"/>
-          <w:szCs w:val="28"/>
-        </w:rPr>
-        <w:t>第</w:t>
-      </w:r>
-      <w:r>
-        <w:rPr>
-          <w:rFonts w:hint="eastAsia"/>
-          <w:sz w:val="28"/>
-          <w:szCs w:val="28"/>
-        </w:rPr>
-        <w:t>2</w:t>
-      </w:r>
-      <w:r>
-        <w:rPr>
-          <w:rFonts w:hint="eastAsia"/>
-          <w:sz w:val="28"/>
-          <w:szCs w:val="28"/>
-        </w:rPr>
-        <w:t>章</w:t>
-      </w:r>
-      <w:r>
-        <w:rPr>
-          <w:rFonts w:hint="eastAsia"/>
-          <w:sz w:val="28"/>
-          <w:szCs w:val="28"/>
-        </w:rPr>
-        <w:t xml:space="preserve"> </w:t>
-      </w:r>
-      <w:r>
-        <w:rPr>
-          <w:rFonts w:hint="eastAsia"/>
-          <w:sz w:val="28"/>
-          <w:szCs w:val="28"/>
-        </w:rPr>
-        <w:t>規約</w:t>
-      </w:r>
-    </w:p>
-    <w:p>
-      <w:pPr>
-        <w:ind w:left="850" w:hangingChars="405" w:hanging="850"/>
-        <w:rPr>
-          <w:szCs w:val="28"/>
-        </w:rPr>
-      </w:pPr>
-      <w:r>
-        <w:rPr>
-          <w:rFonts w:hint="eastAsia"/>
-          <w:szCs w:val="28"/>
-        </w:rPr>
-        <w:t>(</w:t>
-      </w:r>
-      <w:r>
-        <w:rPr>
-          <w:rFonts w:hint="eastAsia"/>
-          <w:szCs w:val="28"/>
-        </w:rPr>
-        <w:t>禁止事項</w:t>
-      </w:r>
-      <w:r>
-        <w:rPr>
-          <w:rFonts w:hint="eastAsia"/>
-          <w:szCs w:val="28"/>
-        </w:rPr>
-        <w:t>)</w:t>
-      </w:r>
-    </w:p>
-    <w:p>
-      <w:pPr>
-        <w:ind w:left="850" w:hangingChars="405" w:hanging="850"/>
-        <w:rPr>
-          <w:szCs w:val="28"/>
-        </w:rPr>
-      </w:pPr>
-      <w:r>
-        <w:rPr>
-          <w:rFonts w:hint="eastAsia"/>
-          <w:szCs w:val="28"/>
-        </w:rPr>
-        <w:t>第</w:t>
-      </w:r>
-      <w:r>
-        <w:rPr>
-          <w:szCs w:val="28"/>
-        </w:rPr>
-        <w:t>4</w:t>
-      </w:r>
-      <w:r>
-        <w:rPr>
-          <w:rFonts w:hint="eastAsia"/>
-          <w:szCs w:val="28"/>
-        </w:rPr>
-        <w:t>条</w:t>
-      </w:r>
-      <w:r>
-        <w:rPr>
-          <w:szCs w:val="28"/>
-        </w:rPr>
-        <w:tab/>
-      </w:r>
-      <w:r>
-        <w:rPr>
-          <w:rFonts w:hint="eastAsia"/>
-          <w:szCs w:val="28"/>
-        </w:rPr>
-        <w:t>同好会</w:t>
-      </w:r>
-      <w:r>
-        <w:rPr>
-          <w:rFonts w:hint="eastAsia"/>
-          <w:szCs w:val="28"/>
-        </w:rPr>
-        <w:t>内で、法令に触れる賭け行為の一切を禁止する。</w:t>
-      </w:r>
-    </w:p>
-    <w:p>
-      <w:pPr>
-        <w:ind w:left="850" w:hangingChars="405" w:hanging="850"/>
-        <w:rPr>
-          <w:szCs w:val="28"/>
-        </w:rPr>
-      </w:pPr>
-      <w:r>
-        <w:rPr>
-          <w:rFonts w:hint="eastAsia"/>
-          <w:szCs w:val="28"/>
-        </w:rPr>
-        <w:t>第</w:t>
-      </w:r>
-      <w:r>
-        <w:rPr>
-          <w:szCs w:val="28"/>
-        </w:rPr>
-        <w:t>5</w:t>
-      </w:r>
-      <w:r>
-        <w:rPr>
-          <w:rFonts w:hint="eastAsia"/>
-          <w:szCs w:val="28"/>
-        </w:rPr>
-        <w:t>条</w:t>
-      </w:r>
-      <w:r>
-        <w:rPr>
-          <w:szCs w:val="28"/>
-        </w:rPr>
-        <w:tab/>
-      </w:r>
-      <w:r>
-        <w:rPr>
-          <w:rFonts w:hint="eastAsia"/>
-          <w:szCs w:val="28"/>
-        </w:rPr>
-        <w:t>同好会</w:t>
-      </w:r>
-      <w:r>
-        <w:rPr>
-          <w:rFonts w:hint="eastAsia"/>
-          <w:szCs w:val="28"/>
-        </w:rPr>
-        <w:t>内で、</w:t>
-      </w:r>
-      <w:r>
-        <w:rPr>
-          <w:rFonts w:hint="eastAsia"/>
-          <w:szCs w:val="28"/>
-        </w:rPr>
-        <w:t>飲酒、喫煙を禁止する。</w:t>
-      </w:r>
-    </w:p>
-    <w:p>
-      <w:pPr>
-        <w:ind w:left="850" w:hangingChars="405" w:hanging="850"/>
-        <w:rPr>
-          <w:szCs w:val="28"/>
-        </w:rPr>
-      </w:pPr>
-      <w:r>
-        <w:rPr>
-          <w:rFonts w:hint="eastAsia"/>
-          <w:szCs w:val="28"/>
-        </w:rPr>
-        <w:t>第</w:t>
-      </w:r>
-      <w:r>
-        <w:rPr>
-          <w:szCs w:val="28"/>
-        </w:rPr>
-        <w:t>6</w:t>
-      </w:r>
-      <w:r>
-        <w:rPr>
-          <w:rFonts w:hint="eastAsia"/>
-          <w:szCs w:val="28"/>
-        </w:rPr>
-        <w:t>条</w:t>
-      </w:r>
-      <w:r>
-        <w:rPr>
-          <w:szCs w:val="28"/>
-        </w:rPr>
-        <w:tab/>
-      </w:r>
-      <w:r>
-        <w:rPr>
-          <w:rFonts w:hint="eastAsia"/>
-          <w:szCs w:val="28"/>
-        </w:rPr>
-        <w:t>学内において、</w:t>
-      </w:r>
-      <w:r>
-        <w:rPr>
-          <w:rFonts w:hint="eastAsia"/>
-          <w:szCs w:val="28"/>
-        </w:rPr>
-        <w:t>同好会の活動外で麻雀を行うこと</w:t>
-      </w:r>
-      <w:r>
-        <w:rPr>
-          <w:rFonts w:hint="eastAsia"/>
-          <w:szCs w:val="28"/>
-        </w:rPr>
-        <w:t>を禁止する。</w:t>
-      </w:r>
-    </w:p>
-    <w:p>
-      <w:pPr>
-        <w:ind w:left="850" w:hangingChars="405" w:hanging="850"/>
-        <w:rPr>
-          <w:szCs w:val="28"/>
-        </w:rPr>
-      </w:pPr>
-      <w:r>
-        <w:rPr>
-          <w:rFonts w:hint="eastAsia"/>
-          <w:szCs w:val="28"/>
-        </w:rPr>
-        <w:t>(</w:t>
-      </w:r>
-      <w:r>
-        <w:rPr>
-          <w:rFonts w:hint="eastAsia"/>
-          <w:szCs w:val="28"/>
-        </w:rPr>
-        <w:t>入会</w:t>
-      </w:r>
-      <w:r>
-        <w:rPr>
-          <w:rFonts w:hint="eastAsia"/>
-          <w:szCs w:val="28"/>
-        </w:rPr>
-        <w:t>資格</w:t>
-      </w:r>
-      <w:r>
-        <w:rPr>
-          <w:rFonts w:hint="eastAsia"/>
-          <w:szCs w:val="28"/>
-        </w:rPr>
-        <w:t>)</w:t>
-      </w:r>
-    </w:p>
-    <w:p>
-      <w:pPr>
-        <w:ind w:left="850" w:hangingChars="405" w:hanging="850"/>
-        <w:rPr>
-          <w:szCs w:val="28"/>
-        </w:rPr>
-      </w:pPr>
-      <w:r>
-        <w:rPr>
-          <w:rFonts w:hint="eastAsia"/>
-          <w:szCs w:val="28"/>
-        </w:rPr>
-        <w:t>第</w:t>
-      </w:r>
-      <w:r>
-        <w:rPr>
-          <w:szCs w:val="28"/>
-        </w:rPr>
-        <w:t>7</w:t>
-      </w:r>
-      <w:r>
-        <w:rPr>
-          <w:rFonts w:hint="eastAsia"/>
-          <w:szCs w:val="28"/>
-        </w:rPr>
-        <w:t>条</w:t>
-      </w:r>
-      <w:r>
-        <w:rPr>
-          <w:szCs w:val="28"/>
-        </w:rPr>
-        <w:tab/>
-      </w:r>
-      <w:r>
-        <w:rPr>
-          <w:rFonts w:hint="eastAsia"/>
-          <w:szCs w:val="28"/>
-        </w:rPr>
         <w:t>直近の達成度試験において、クラス成績または学科成績が</w:t>
       </w:r>
       <w:r>
@@ -966,7 +979,21 @@
           <w:rFonts w:hint="eastAsia"/>
           <w:szCs w:val="28"/>
         </w:rPr>
-        <w:t>者は入会資格を有する。</w:t>
+        <w:t>者</w:t>
+      </w:r>
+      <w:r>
+        <w:rPr>
+          <w:rFonts w:hint="eastAsia"/>
+          <w:szCs w:val="28"/>
+        </w:rPr>
+        <w:t>が</w:t>
+      </w:r>
+      <w:r>
+        <w:rPr>
+          <w:rFonts w:hint="eastAsia"/>
+          <w:szCs w:val="28"/>
+        </w:rPr>
+        <w:t>入会資格を有する。</w:t>
       </w:r>
     </w:p>
     <w:p>
@@ -1162,7 +1189,7 @@
           <w:rFonts w:hint="eastAsia"/>
           <w:szCs w:val="28"/>
         </w:rPr>
-        <w:t>もの</w:t>
+        <w:t>者</w:t>
       </w:r>
       <w:r>
         <w:rPr>
@@ -1585,7 +1612,7 @@
           <w:rFonts w:hint="eastAsia"/>
           <w:szCs w:val="28"/>
         </w:rPr>
-        <w:t>当同好会員は学業を優先し、当同好会の活動が学業の妨げになってはならない。</w:t>
+        <w:t>同好会員は学業を優先し、当同好会の活動が学業の妨げになってはならない。</w:t>
       </w:r>
     </w:p>
     <w:p>
@@ -1619,7 +1646,35 @@
           <w:rFonts w:hint="eastAsia"/>
           <w:szCs w:val="28"/>
         </w:rPr>
-        <w:t>直近の達成度試験において、クラス成績または学科成績がDランクだった者は、次回の達成度試験までを休会期間とし、成績の向上に専念しなければならない。</w:t>
+        <w:t>直近の達成度試験において、クラス成績または学科成績がDランク</w:t>
+      </w:r>
+      <w:r>
+        <w:rPr>
+          <w:rFonts w:hint="eastAsia"/>
+          <w:szCs w:val="28"/>
+        </w:rPr>
+        <w:t>であった</w:t>
+      </w:r>
+      <w:r>
+        <w:rPr>
+          <w:rFonts w:hint="eastAsia"/>
+          <w:szCs w:val="28"/>
+        </w:rPr>
+        <w:t>者は、次回の達成度試験までを休会期間とし、</w:t>
+      </w:r>
+      <w:r>
+        <w:rPr>
+          <w:rFonts w:hint="eastAsia"/>
+          <w:szCs w:val="28"/>
+        </w:rPr>
+        <w:t>学力</w:t>
+      </w:r>
+      <w:r>
+        <w:rPr>
+          <w:rFonts w:hint="eastAsia"/>
+          <w:szCs w:val="28"/>
+        </w:rPr>
+        <w:t>の向上に専念しなければならない。</w:t>
       </w:r>
     </w:p>
     <w:p>
@@ -2827,273 +2882,266 @@
           <w:rFonts w:hint="eastAsia"/>
           <w:szCs w:val="28"/>
         </w:rPr>
-        <w:t>公式大会及び当同好会以外が主催する大会</w:t>
-      </w:r>
-      <w:r>
-        <w:rPr>
-          <w:rFonts w:hint="eastAsia"/>
-          <w:szCs w:val="28"/>
-        </w:rPr>
-        <w:t>(</w:t>
-      </w:r>
-      <w:r>
-        <w:rPr>
-          <w:rFonts w:hint="eastAsia"/>
-          <w:szCs w:val="28"/>
-        </w:rPr>
-        <w:t>公式大会等</w:t>
-      </w:r>
-      <w:r>
-        <w:rPr>
-          <w:rFonts w:hint="eastAsia"/>
-          <w:szCs w:val="28"/>
-        </w:rPr>
-        <w:t>)</w:t>
-      </w:r>
-      <w:r>
-        <w:rPr>
-          <w:rFonts w:hint="eastAsia"/>
-          <w:szCs w:val="28"/>
-        </w:rPr>
-        <w:t>の出場資格者については、これを幹部が定めるものとする。</w:t>
-      </w:r>
-    </w:p>
-    <w:p>
-      <w:pPr>
-        <w:ind w:left="991" w:hangingChars="472" w:hanging="991"/>
-        <w:rPr>
-          <w:szCs w:val="28"/>
-        </w:rPr>
-      </w:pPr>
-      <w:r>
-        <w:rPr>
-          <w:rFonts w:hint="eastAsia"/>
-          <w:szCs w:val="28"/>
-        </w:rPr>
-        <w:t>(公式大会)</w:t>
-      </w:r>
-    </w:p>
-    <w:p>
-      <w:pPr>
-        <w:ind w:left="991" w:hangingChars="472" w:hanging="991"/>
-        <w:rPr>
-          <w:szCs w:val="28"/>
-        </w:rPr>
-      </w:pPr>
-      <w:r>
-        <w:rPr>
-          <w:rFonts w:hint="eastAsia"/>
-          <w:szCs w:val="28"/>
-        </w:rPr>
-        <w:t>第</w:t>
-      </w:r>
-      <w:r>
-        <w:rPr>
-          <w:szCs w:val="28"/>
-        </w:rPr>
-        <w:t>2</w:t>
-      </w:r>
-      <w:r>
-        <w:rPr>
-          <w:szCs w:val="28"/>
-        </w:rPr>
-        <w:t>3</w:t>
-      </w:r>
-      <w:r>
-        <w:rPr>
-          <w:rFonts w:hint="eastAsia"/>
-          <w:szCs w:val="28"/>
-        </w:rPr>
-        <w:t>条</w:t>
-      </w:r>
-      <w:r>
-        <w:rPr>
-          <w:szCs w:val="28"/>
-        </w:rPr>
-        <w:tab/>
-      </w:r>
-      <w:r>
-        <w:rPr>
-          <w:rFonts w:hint="eastAsia"/>
-          <w:szCs w:val="28"/>
-        </w:rPr>
-        <w:t>公式大会への出場は、前条に定める資格者のみ可能とする。但し、当同好会所属として参加しない場合には、これを妨げることはない。</w:t>
-      </w:r>
-    </w:p>
-    <w:p>
-      <w:pPr>
-        <w:ind w:left="991" w:hangingChars="472" w:hanging="991"/>
-        <w:rPr>
-          <w:szCs w:val="28"/>
-        </w:rPr>
-      </w:pPr>
-      <w:r>
-        <w:rPr>
-          <w:rFonts w:hint="eastAsia"/>
-          <w:szCs w:val="28"/>
-        </w:rPr>
-        <w:t>(</w:t>
-      </w:r>
-      <w:r>
-        <w:rPr>
-          <w:rFonts w:hint="eastAsia"/>
-          <w:szCs w:val="28"/>
-        </w:rPr>
-        <w:t>当同好会以外が主催する非公式大会</w:t>
-      </w:r>
-      <w:r>
-        <w:rPr>
-          <w:rFonts w:hint="eastAsia"/>
-          <w:szCs w:val="28"/>
-        </w:rPr>
-        <w:t>)</w:t>
-      </w:r>
-    </w:p>
-    <w:p>
-      <w:pPr>
-        <w:ind w:left="991" w:hangingChars="472" w:hanging="991"/>
-        <w:rPr>
-          <w:szCs w:val="28"/>
-        </w:rPr>
-      </w:pPr>
-      <w:r>
-        <w:rPr>
-          <w:rFonts w:hint="eastAsia"/>
-          <w:szCs w:val="28"/>
-        </w:rPr>
-        <w:t>第</w:t>
-      </w:r>
-      <w:r>
-        <w:rPr>
-          <w:szCs w:val="28"/>
-        </w:rPr>
-        <w:t>2</w:t>
-      </w:r>
-      <w:r>
-        <w:rPr>
-          <w:szCs w:val="28"/>
-        </w:rPr>
-        <w:t>4</w:t>
-      </w:r>
-      <w:r>
-        <w:rPr>
-          <w:rFonts w:hint="eastAsia"/>
-          <w:szCs w:val="28"/>
-        </w:rPr>
-        <w:t>条</w:t>
-      </w:r>
-      <w:r>
-        <w:rPr>
-          <w:szCs w:val="28"/>
-        </w:rPr>
-        <w:tab/>
-      </w:r>
-      <w:r>
-        <w:rPr>
-          <w:rFonts w:hint="eastAsia"/>
-          <w:szCs w:val="28"/>
-        </w:rPr>
-        <w:t>前条前段の規定による。</w:t>
-      </w:r>
-    </w:p>
-    <w:p>
-      <w:pPr>
-        <w:ind w:left="850" w:hangingChars="405" w:hanging="850"/>
-        <w:rPr>
-          <w:szCs w:val="28"/>
-        </w:rPr>
-      </w:pPr>
-    </w:p>
-    <w:p>
-      <w:pPr>
-        <w:rPr>
-          <w:sz w:val="28"/>
-          <w:szCs w:val="28"/>
-        </w:rPr>
-      </w:pPr>
-      <w:r>
-        <w:rPr>
-          <w:rFonts w:hint="eastAsia"/>
-          <w:sz w:val="28"/>
-          <w:szCs w:val="28"/>
-        </w:rPr>
-        <w:t>第</w:t>
-      </w:r>
-      <w:r>
-        <w:rPr>
-          <w:sz w:val="28"/>
-          <w:szCs w:val="28"/>
-        </w:rPr>
-        <w:t>7</w:t>
-      </w:r>
-      <w:r>
-        <w:rPr>
-          <w:rFonts w:hint="eastAsia"/>
-          <w:sz w:val="28"/>
-          <w:szCs w:val="28"/>
-        </w:rPr>
-        <w:t>章</w:t>
-      </w:r>
-      <w:r>
-        <w:rPr>
-          <w:rFonts w:hint="eastAsia"/>
-          <w:sz w:val="28"/>
-          <w:szCs w:val="28"/>
-        </w:rPr>
-        <w:t xml:space="preserve"> </w:t>
-      </w:r>
-      <w:r>
-        <w:rPr>
-          <w:rFonts w:hint="eastAsia"/>
-          <w:sz w:val="28"/>
-          <w:szCs w:val="28"/>
-        </w:rPr>
-        <w:t>補足</w:t>
-      </w:r>
-    </w:p>
-    <w:p>
-      <w:pPr>
-        <w:ind w:left="991" w:hangingChars="472" w:hanging="991"/>
-        <w:rPr>
-          <w:szCs w:val="28"/>
-        </w:rPr>
-      </w:pPr>
-      <w:r>
-        <w:rPr>
-          <w:rFonts w:hint="eastAsia"/>
-          <w:szCs w:val="28"/>
-        </w:rPr>
-        <w:t>(規則の改正)</w:t>
-      </w:r>
-    </w:p>
-    <w:p>
-      <w:pPr>
-        <w:ind w:left="991" w:hangingChars="472" w:hanging="991"/>
-        <w:rPr>
-          <w:szCs w:val="28"/>
-        </w:rPr>
-      </w:pPr>
-      <w:r>
-        <w:rPr>
-          <w:rFonts w:hint="eastAsia"/>
-          <w:szCs w:val="28"/>
-        </w:rPr>
-        <w:t>第</w:t>
-      </w:r>
-      <w:r>
-        <w:rPr>
-          <w:szCs w:val="28"/>
-        </w:rPr>
-        <w:t>2</w:t>
-      </w:r>
-      <w:r>
-        <w:rPr>
-          <w:szCs w:val="28"/>
-        </w:rPr>
-        <w:t>5</w:t>
+        <w:t>公式大会及び当同好会以外が主催する</w:t>
+      </w:r>
+      <w:r>
+        <w:rPr>
+          <w:rFonts w:hint="eastAsia"/>
+          <w:szCs w:val="28"/>
+        </w:rPr>
+        <w:t>非公式</w:t>
+      </w:r>
+      <w:r>
+        <w:rPr>
+          <w:rFonts w:hint="eastAsia"/>
+          <w:szCs w:val="28"/>
+        </w:rPr>
+        <w:t>大会</w:t>
       </w:r>
       <w:bookmarkStart w:id="0" w:name="_GoBack"/>
       <w:bookmarkEnd w:id="0"/>
+      <w:r>
+        <w:rPr>
+          <w:rFonts w:hint="eastAsia"/>
+          <w:szCs w:val="28"/>
+        </w:rPr>
+        <w:t>の出場資格者については、これを幹部が定めるものとする。</w:t>
+      </w:r>
+    </w:p>
+    <w:p>
+      <w:pPr>
+        <w:ind w:left="991" w:hangingChars="472" w:hanging="991"/>
+        <w:rPr>
+          <w:szCs w:val="28"/>
+        </w:rPr>
+      </w:pPr>
+      <w:r>
+        <w:rPr>
+          <w:rFonts w:hint="eastAsia"/>
+          <w:szCs w:val="28"/>
+        </w:rPr>
+        <w:t>(公式大会)</w:t>
+      </w:r>
+    </w:p>
+    <w:p>
+      <w:pPr>
+        <w:ind w:left="991" w:hangingChars="472" w:hanging="991"/>
+        <w:rPr>
+          <w:szCs w:val="28"/>
+        </w:rPr>
+      </w:pPr>
+      <w:r>
+        <w:rPr>
+          <w:rFonts w:hint="eastAsia"/>
+          <w:szCs w:val="28"/>
+        </w:rPr>
+        <w:t>第</w:t>
+      </w:r>
+      <w:r>
+        <w:rPr>
+          <w:szCs w:val="28"/>
+        </w:rPr>
+        <w:t>2</w:t>
+      </w:r>
+      <w:r>
+        <w:rPr>
+          <w:szCs w:val="28"/>
+        </w:rPr>
+        <w:t>3</w:t>
+      </w:r>
+      <w:r>
+        <w:rPr>
+          <w:rFonts w:hint="eastAsia"/>
+          <w:szCs w:val="28"/>
+        </w:rPr>
+        <w:t>条</w:t>
+      </w:r>
+      <w:r>
+        <w:rPr>
+          <w:szCs w:val="28"/>
+        </w:rPr>
+        <w:tab/>
+      </w:r>
+      <w:r>
+        <w:rPr>
+          <w:rFonts w:hint="eastAsia"/>
+          <w:szCs w:val="28"/>
+        </w:rPr>
+        <w:t>公式大会への出場は、前条に定める資格者のみ可能とする。但し、当同好会所属として参加しない場合には、これを妨げることはない。</w:t>
+      </w:r>
+    </w:p>
+    <w:p>
+      <w:pPr>
+        <w:ind w:left="991" w:hangingChars="472" w:hanging="991"/>
+        <w:rPr>
+          <w:szCs w:val="28"/>
+        </w:rPr>
+      </w:pPr>
+      <w:r>
+        <w:rPr>
+          <w:rFonts w:hint="eastAsia"/>
+          <w:szCs w:val="28"/>
+        </w:rPr>
+        <w:t>(</w:t>
+      </w:r>
+      <w:r>
+        <w:rPr>
+          <w:rFonts w:hint="eastAsia"/>
+          <w:szCs w:val="28"/>
+        </w:rPr>
+        <w:t>当同好会以外が主催する非公式大会</w:t>
+      </w:r>
+      <w:r>
+        <w:rPr>
+          <w:rFonts w:hint="eastAsia"/>
+          <w:szCs w:val="28"/>
+        </w:rPr>
+        <w:t>)</w:t>
+      </w:r>
+    </w:p>
+    <w:p>
+      <w:pPr>
+        <w:ind w:left="991" w:hangingChars="472" w:hanging="991"/>
+        <w:rPr>
+          <w:szCs w:val="28"/>
+        </w:rPr>
+      </w:pPr>
+      <w:r>
+        <w:rPr>
+          <w:rFonts w:hint="eastAsia"/>
+          <w:szCs w:val="28"/>
+        </w:rPr>
+        <w:t>第</w:t>
+      </w:r>
+      <w:r>
+        <w:rPr>
+          <w:szCs w:val="28"/>
+        </w:rPr>
+        <w:t>2</w:t>
+      </w:r>
+      <w:r>
+        <w:rPr>
+          <w:szCs w:val="28"/>
+        </w:rPr>
+        <w:t>4</w:t>
+      </w:r>
+      <w:r>
+        <w:rPr>
+          <w:rFonts w:hint="eastAsia"/>
+          <w:szCs w:val="28"/>
+        </w:rPr>
+        <w:t>条</w:t>
+      </w:r>
+      <w:r>
+        <w:rPr>
+          <w:szCs w:val="28"/>
+        </w:rPr>
+        <w:tab/>
+      </w:r>
+      <w:r>
+        <w:rPr>
+          <w:rFonts w:hint="eastAsia"/>
+          <w:szCs w:val="28"/>
+        </w:rPr>
+        <w:t>前条前段の規定による。</w:t>
+      </w:r>
+    </w:p>
+    <w:p>
+      <w:pPr>
+        <w:ind w:left="850" w:hangingChars="405" w:hanging="850"/>
+        <w:rPr>
+          <w:szCs w:val="28"/>
+        </w:rPr>
+      </w:pPr>
+    </w:p>
+    <w:p>
+      <w:pPr>
+        <w:rPr>
+          <w:sz w:val="28"/>
+          <w:szCs w:val="28"/>
+        </w:rPr>
+      </w:pPr>
+      <w:r>
+        <w:rPr>
+          <w:rFonts w:hint="eastAsia"/>
+          <w:sz w:val="28"/>
+          <w:szCs w:val="28"/>
+        </w:rPr>
+        <w:t>第</w:t>
+      </w:r>
+      <w:r>
+        <w:rPr>
+          <w:sz w:val="28"/>
+          <w:szCs w:val="28"/>
+        </w:rPr>
+        <w:t>7</w:t>
+      </w:r>
+      <w:r>
+        <w:rPr>
+          <w:rFonts w:hint="eastAsia"/>
+          <w:sz w:val="28"/>
+          <w:szCs w:val="28"/>
+        </w:rPr>
+        <w:t>章</w:t>
+      </w:r>
+      <w:r>
+        <w:rPr>
+          <w:rFonts w:hint="eastAsia"/>
+          <w:sz w:val="28"/>
+          <w:szCs w:val="28"/>
+        </w:rPr>
+        <w:t xml:space="preserve"> </w:t>
+      </w:r>
+      <w:r>
+        <w:rPr>
+          <w:rFonts w:hint="eastAsia"/>
+          <w:sz w:val="28"/>
+          <w:szCs w:val="28"/>
+        </w:rPr>
+        <w:t>補足</w:t>
+      </w:r>
+    </w:p>
+    <w:p>
+      <w:pPr>
+        <w:ind w:left="991" w:hangingChars="472" w:hanging="991"/>
+        <w:rPr>
+          <w:szCs w:val="28"/>
+        </w:rPr>
+      </w:pPr>
+      <w:r>
+        <w:rPr>
+          <w:rFonts w:hint="eastAsia"/>
+          <w:szCs w:val="28"/>
+        </w:rPr>
+        <w:t>(規則の改正)</w:t>
+      </w:r>
+    </w:p>
+    <w:p>
+      <w:pPr>
+        <w:ind w:left="991" w:hangingChars="472" w:hanging="991"/>
+        <w:rPr>
+          <w:szCs w:val="28"/>
+        </w:rPr>
+      </w:pPr>
+      <w:r>
+        <w:rPr>
+          <w:rFonts w:hint="eastAsia"/>
+          <w:szCs w:val="28"/>
+        </w:rPr>
+        <w:t>第</w:t>
+      </w:r>
+      <w:r>
+        <w:rPr>
+          <w:szCs w:val="28"/>
+        </w:rPr>
+        <w:t>2</w:t>
+      </w:r>
+      <w:r>
+        <w:rPr>
+          <w:szCs w:val="28"/>
+        </w:rPr>
+        <w:t>5</w:t>
+      </w:r>
       <w:r>
         <w:rPr>
           <w:rFonts w:hint="eastAsia"/>

--- a/競技麻雀同好会規約.docx
+++ b/競技麻雀同好会規約.docx
@@ -98,7 +98,21 @@
           <w:rFonts w:hint="eastAsia"/>
           <w:szCs w:val="21"/>
         </w:rPr>
-        <w:t>競技麻雀同好会は社会的ルールを遵守し、技術の向上に努め、健全な運営を行う団体である。</w:t>
+        <w:t>競技麻雀同好会は社会的ルールを遵守し、技術の向上に努め、健全な運営を行う団体</w:t>
+      </w:r>
+      <w:r>
+        <w:rPr>
+          <w:rFonts w:hint="eastAsia"/>
+          <w:szCs w:val="21"/>
+        </w:rPr>
+        <w:t>を目指す</w:t>
+      </w:r>
+      <w:r>
+        <w:rPr>
+          <w:rFonts w:hint="eastAsia"/>
+          <w:szCs w:val="21"/>
+        </w:rPr>
+        <w:t>。</w:t>
       </w:r>
     </w:p>
     <w:p>
@@ -132,379 +146,365 @@
         </w:rPr>
         <w:t>と考えている。</w:t>
       </w:r>
-    </w:p>
-    <w:p>
-      <w:pPr>
-        <w:autoSpaceDE w:val="0"/>
-        <w:ind w:firstLineChars="100" w:firstLine="210"/>
-        <w:rPr>
+      <w:r>
+        <w:rPr>
+          <w:rFonts w:hint="eastAsia"/>
           <w:szCs w:val="21"/>
         </w:rPr>
-      </w:pPr>
-      <w:r>
-        <w:rPr>
-          <w:rFonts w:hint="eastAsia"/>
+        <w:t>しかし、麻雀は相手の手牌も、次に引いてくる牌も見えない、不確定な要素が多い競技である。さらに、試合の中では多くの選択を短時間で求められ、最善な選択をしたとしても結果に結びつかないことが少なくない。そんな中でも最後まで心の平静と集中を保ち、諦めずに、真剣に、大切に麻雀が打てるようになるには、普段の生活から心と行動を律する必要があると考える。我々は麻雀の内外を問わず、ひとつひとつのやることに真剣に取り組む、時間や約束を破らない、心を込めた挨拶をする、行動や思考に無駄な時間を入れない、自分を取り巻く環境や仲間を大切にする、といった行動指針を掲げ、「人間力」をお互いに高め合っていく団体であることを目指す。</w:t>
+      </w:r>
+    </w:p>
+    <w:p>
+      <w:pPr>
+        <w:autoSpaceDE w:val="0"/>
+        <w:rPr>
           <w:szCs w:val="21"/>
         </w:rPr>
-        <w:t>麻雀はランダムな要素が</w:t>
+      </w:pPr>
+    </w:p>
+    <w:p>
+      <w:pPr>
+        <w:autoSpaceDE w:val="0"/>
+        <w:rPr>
+          <w:sz w:val="28"/>
+          <w:szCs w:val="28"/>
+        </w:rPr>
+      </w:pPr>
+      <w:r>
+        <w:rPr>
+          <w:rFonts w:hint="eastAsia"/>
+          <w:sz w:val="28"/>
+          <w:szCs w:val="28"/>
+        </w:rPr>
+        <w:t>第</w:t>
+      </w:r>
+      <w:r>
+        <w:rPr>
+          <w:rFonts w:hint="eastAsia"/>
+          <w:sz w:val="28"/>
+          <w:szCs w:val="28"/>
+        </w:rPr>
+        <w:t>1</w:t>
+      </w:r>
+      <w:r>
+        <w:rPr>
+          <w:rFonts w:hint="eastAsia"/>
+          <w:sz w:val="28"/>
+          <w:szCs w:val="28"/>
+        </w:rPr>
+        <w:t>章</w:t>
+      </w:r>
+      <w:r>
+        <w:rPr>
+          <w:rFonts w:hint="eastAsia"/>
+          <w:sz w:val="28"/>
+          <w:szCs w:val="28"/>
+        </w:rPr>
+        <w:t xml:space="preserve">　</w:t>
+      </w:r>
+      <w:r>
+        <w:rPr>
+          <w:rFonts w:hint="eastAsia"/>
+          <w:sz w:val="28"/>
+          <w:szCs w:val="28"/>
+        </w:rPr>
+        <w:t>総</w:t>
+      </w:r>
+      <w:r>
+        <w:rPr>
+          <w:rFonts w:hint="eastAsia"/>
+          <w:sz w:val="28"/>
+          <w:szCs w:val="28"/>
+        </w:rPr>
+        <w:t xml:space="preserve">　</w:t>
+      </w:r>
+      <w:r>
+        <w:rPr>
+          <w:rFonts w:hint="eastAsia"/>
+          <w:sz w:val="28"/>
+          <w:szCs w:val="28"/>
+        </w:rPr>
+        <w:t>則</w:t>
+      </w:r>
+    </w:p>
+    <w:p>
+      <w:pPr>
+        <w:autoSpaceDE w:val="0"/>
+        <w:ind w:left="840" w:hangingChars="400" w:hanging="840"/>
+        <w:rPr>
+          <w:szCs w:val="28"/>
+        </w:rPr>
+      </w:pPr>
+      <w:r>
+        <w:rPr>
+          <w:szCs w:val="28"/>
+        </w:rPr>
+        <w:t>(</w:t>
+      </w:r>
+      <w:r>
+        <w:rPr>
+          <w:rFonts w:hint="eastAsia"/>
+          <w:szCs w:val="28"/>
+        </w:rPr>
+        <w:t>名称)</w:t>
+      </w:r>
+    </w:p>
+    <w:p>
+      <w:pPr>
+        <w:autoSpaceDE w:val="0"/>
+        <w:ind w:left="840" w:hangingChars="400" w:hanging="840"/>
+        <w:rPr>
+          <w:szCs w:val="28"/>
+        </w:rPr>
+      </w:pPr>
+      <w:r>
+        <w:rPr>
+          <w:rFonts w:hint="eastAsia"/>
+          <w:szCs w:val="28"/>
+        </w:rPr>
+        <w:t>第1条</w:t>
+      </w:r>
+      <w:r>
+        <w:rPr>
+          <w:szCs w:val="28"/>
+        </w:rPr>
+        <w:tab/>
+      </w:r>
+      <w:r>
+        <w:rPr>
+          <w:rFonts w:hint="eastAsia"/>
+          <w:szCs w:val="28"/>
+        </w:rPr>
+        <w:t>名称</w:t>
+      </w:r>
+      <w:r>
+        <w:rPr>
+          <w:rFonts w:hint="eastAsia"/>
+          <w:szCs w:val="28"/>
+        </w:rPr>
+        <w:t>は、競技麻雀同好会</w:t>
+      </w:r>
+      <w:r>
+        <w:rPr>
+          <w:rFonts w:hint="eastAsia"/>
+          <w:szCs w:val="28"/>
+        </w:rPr>
+        <w:t>(以下、</w:t>
+      </w:r>
+      <w:r>
+        <w:rPr>
+          <w:rFonts w:hint="eastAsia"/>
+          <w:szCs w:val="28"/>
+        </w:rPr>
+        <w:t>当会</w:t>
+      </w:r>
+      <w:r>
+        <w:rPr>
+          <w:rFonts w:hint="eastAsia"/>
+          <w:szCs w:val="28"/>
+        </w:rPr>
+        <w:t>という)</w:t>
+      </w:r>
+      <w:r>
+        <w:rPr>
+          <w:rFonts w:hint="eastAsia"/>
+          <w:szCs w:val="28"/>
+        </w:rPr>
+        <w:t>と称する。</w:t>
+      </w:r>
+    </w:p>
+    <w:p>
+      <w:pPr>
+        <w:autoSpaceDE w:val="0"/>
+        <w:ind w:left="840" w:hangingChars="400" w:hanging="840"/>
+        <w:rPr>
+          <w:szCs w:val="28"/>
+        </w:rPr>
+      </w:pPr>
+      <w:r>
+        <w:rPr>
+          <w:rFonts w:hint="eastAsia"/>
+          <w:szCs w:val="28"/>
+        </w:rPr>
+        <w:t>(</w:t>
+      </w:r>
+      <w:r>
+        <w:rPr>
+          <w:rFonts w:hint="eastAsia"/>
+          <w:szCs w:val="28"/>
+        </w:rPr>
+        <w:t>目的</w:t>
+      </w:r>
+      <w:r>
+        <w:rPr>
+          <w:rFonts w:hint="eastAsia"/>
+          <w:szCs w:val="28"/>
+        </w:rPr>
+        <w:t>)</w:t>
+      </w:r>
+    </w:p>
+    <w:p>
+      <w:pPr>
+        <w:autoSpaceDE w:val="0"/>
+        <w:ind w:left="840" w:hangingChars="400" w:hanging="840"/>
+        <w:rPr>
+          <w:szCs w:val="28"/>
+        </w:rPr>
+      </w:pPr>
+      <w:r>
+        <w:rPr>
+          <w:rFonts w:hint="eastAsia"/>
+          <w:szCs w:val="28"/>
+        </w:rPr>
+        <w:t>第</w:t>
+      </w:r>
+      <w:r>
+        <w:rPr>
+          <w:szCs w:val="28"/>
+        </w:rPr>
+        <w:t>2</w:t>
+      </w:r>
+      <w:r>
+        <w:rPr>
+          <w:rFonts w:hint="eastAsia"/>
+          <w:szCs w:val="28"/>
+        </w:rPr>
+        <w:t>条</w:t>
+      </w:r>
+      <w:r>
+        <w:rPr>
+          <w:szCs w:val="28"/>
+        </w:rPr>
+        <w:tab/>
+      </w:r>
+      <w:r>
+        <w:rPr>
+          <w:rFonts w:hint="eastAsia"/>
+          <w:szCs w:val="28"/>
+        </w:rPr>
+        <w:t>当</w:t>
+      </w:r>
+      <w:r>
+        <w:rPr>
+          <w:rFonts w:hint="eastAsia"/>
+          <w:szCs w:val="28"/>
+        </w:rPr>
+        <w:t>会は、</w:t>
+      </w:r>
+      <w:r>
+        <w:rPr>
+          <w:rFonts w:hint="eastAsia"/>
+          <w:szCs w:val="28"/>
+        </w:rPr>
+        <w:t>次の目的達成のために活動するものとする。</w:t>
+      </w:r>
+    </w:p>
+    <w:p>
+      <w:pPr>
+        <w:autoSpaceDE w:val="0"/>
+        <w:ind w:left="840" w:hangingChars="400" w:hanging="840"/>
+        <w:rPr>
+          <w:szCs w:val="28"/>
+        </w:rPr>
+      </w:pPr>
+      <w:r>
+        <w:rPr>
+          <w:rFonts w:hint="eastAsia"/>
+          <w:szCs w:val="28"/>
+        </w:rPr>
+        <w:t>①</w:t>
+      </w:r>
+      <w:r>
+        <w:rPr>
+          <w:szCs w:val="28"/>
+        </w:rPr>
+        <w:tab/>
+      </w:r>
+      <w:r>
+        <w:rPr>
+          <w:rFonts w:hint="eastAsia"/>
+          <w:szCs w:val="28"/>
+        </w:rPr>
+        <w:t>会員相互の</w:t>
+      </w:r>
+      <w:r>
+        <w:rPr>
+          <w:rFonts w:hint="eastAsia"/>
+          <w:szCs w:val="28"/>
+        </w:rPr>
+        <w:t>麻雀</w:t>
+      </w:r>
+      <w:r>
+        <w:rPr>
+          <w:rFonts w:hint="eastAsia"/>
+          <w:szCs w:val="28"/>
+        </w:rPr>
+        <w:t>の技術</w:t>
+      </w:r>
+      <w:r>
+        <w:rPr>
+          <w:rFonts w:hint="eastAsia"/>
+          <w:szCs w:val="28"/>
+        </w:rPr>
+        <w:t>を</w:t>
+      </w:r>
+      <w:r>
+        <w:rPr>
+          <w:rFonts w:hint="eastAsia"/>
+          <w:szCs w:val="28"/>
+        </w:rPr>
+        <w:t>高め合う</w:t>
+      </w:r>
+      <w:r>
+        <w:rPr>
+          <w:rFonts w:hint="eastAsia"/>
+          <w:szCs w:val="28"/>
+        </w:rPr>
+        <w:t>活動を</w:t>
+      </w:r>
+      <w:r>
+        <w:rPr>
+          <w:rFonts w:hint="eastAsia"/>
+          <w:szCs w:val="28"/>
+        </w:rPr>
+        <w:t>通して</w:t>
+      </w:r>
+      <w:r>
+        <w:rPr>
+          <w:rFonts w:hint="eastAsia"/>
+          <w:szCs w:val="28"/>
+        </w:rPr>
+        <w:t>、</w:t>
       </w:r>
       <w:r>
         <w:rPr>
           <w:rFonts w:hint="eastAsia"/>
           <w:szCs w:val="21"/>
         </w:rPr>
-        <w:t>多く</w:t>
-      </w:r>
+        <w:t>手配の構成</w:t>
+      </w:r>
+      <w:bookmarkStart w:id="1" w:name="_GoBack"/>
+      <w:bookmarkEnd w:id="1"/>
       <w:r>
         <w:rPr>
           <w:rFonts w:hint="eastAsia"/>
           <w:szCs w:val="21"/>
         </w:rPr>
-        <w:t>、相手の手牌が見えない競技である。さらに、試合の流れの中で多くの選択をする必要があり、最善な選択をしたとしても結果に結びつかないこともある。そんな中で</w:t>
+        <w:t>力や</w:t>
       </w:r>
       <w:r>
         <w:rPr>
           <w:rFonts w:hint="eastAsia"/>
           <w:szCs w:val="21"/>
         </w:rPr>
-        <w:t>も</w:t>
+        <w:t>状況判断力</w:t>
       </w:r>
       <w:r>
         <w:rPr>
           <w:rFonts w:hint="eastAsia"/>
           <w:szCs w:val="21"/>
         </w:rPr>
-        <w:t>心の平静を保ち、諦めずに向き合うことで、忍耐力や決断力、状況判断力を磨くことができる。これらの能力は人間性を高める上で重要なもので、これによって本校の教育理念にある</w:t>
-      </w:r>
-      <w:r>
-        <w:rPr>
-          <w:rFonts w:hint="eastAsia"/>
-          <w:szCs w:val="21"/>
-        </w:rPr>
-        <w:t>「</w:t>
-      </w:r>
-      <w:r>
-        <w:rPr>
-          <w:rFonts w:hint="eastAsia"/>
-          <w:szCs w:val="21"/>
-        </w:rPr>
-        <w:t>優れた人間</w:t>
-      </w:r>
-      <w:r>
-        <w:rPr>
-          <w:rFonts w:hint="eastAsia"/>
-          <w:szCs w:val="21"/>
-        </w:rPr>
-        <w:t>」</w:t>
-      </w:r>
-      <w:r>
-        <w:rPr>
-          <w:rFonts w:hint="eastAsia"/>
-          <w:szCs w:val="21"/>
-        </w:rPr>
-        <w:t>の育成に</w:t>
-      </w:r>
-      <w:r>
-        <w:rPr>
-          <w:rFonts w:hint="eastAsia"/>
-          <w:szCs w:val="21"/>
-        </w:rPr>
-        <w:t>貢献できる</w:t>
-      </w:r>
-      <w:r>
-        <w:rPr>
-          <w:rFonts w:hint="eastAsia"/>
-          <w:szCs w:val="21"/>
-        </w:rPr>
-        <w:t>と我々は考えている。</w:t>
-      </w:r>
-    </w:p>
-    <w:p>
-      <w:pPr>
-        <w:autoSpaceDE w:val="0"/>
-        <w:rPr>
-          <w:szCs w:val="21"/>
-        </w:rPr>
-      </w:pPr>
-    </w:p>
-    <w:p>
-      <w:pPr>
-        <w:autoSpaceDE w:val="0"/>
-        <w:rPr>
-          <w:sz w:val="28"/>
-          <w:szCs w:val="28"/>
-        </w:rPr>
-      </w:pPr>
-      <w:r>
-        <w:rPr>
-          <w:rFonts w:hint="eastAsia"/>
-          <w:sz w:val="28"/>
-          <w:szCs w:val="28"/>
-        </w:rPr>
-        <w:t>第</w:t>
-      </w:r>
-      <w:r>
-        <w:rPr>
-          <w:rFonts w:hint="eastAsia"/>
-          <w:sz w:val="28"/>
-          <w:szCs w:val="28"/>
-        </w:rPr>
-        <w:t>1</w:t>
-      </w:r>
-      <w:r>
-        <w:rPr>
-          <w:rFonts w:hint="eastAsia"/>
-          <w:sz w:val="28"/>
-          <w:szCs w:val="28"/>
-        </w:rPr>
-        <w:t>章</w:t>
-      </w:r>
-      <w:r>
-        <w:rPr>
-          <w:rFonts w:hint="eastAsia"/>
-          <w:sz w:val="28"/>
-          <w:szCs w:val="28"/>
-        </w:rPr>
-        <w:t xml:space="preserve">　</w:t>
-      </w:r>
-      <w:r>
-        <w:rPr>
-          <w:rFonts w:hint="eastAsia"/>
-          <w:sz w:val="28"/>
-          <w:szCs w:val="28"/>
-        </w:rPr>
-        <w:t>総</w:t>
-      </w:r>
-      <w:r>
-        <w:rPr>
-          <w:rFonts w:hint="eastAsia"/>
-          <w:sz w:val="28"/>
-          <w:szCs w:val="28"/>
-        </w:rPr>
-        <w:t xml:space="preserve">　</w:t>
-      </w:r>
-      <w:r>
-        <w:rPr>
-          <w:rFonts w:hint="eastAsia"/>
-          <w:sz w:val="28"/>
-          <w:szCs w:val="28"/>
-        </w:rPr>
-        <w:t>則</w:t>
-      </w:r>
-    </w:p>
-    <w:p>
-      <w:pPr>
-        <w:autoSpaceDE w:val="0"/>
-        <w:ind w:left="840" w:hangingChars="400" w:hanging="840"/>
-        <w:rPr>
-          <w:szCs w:val="28"/>
-        </w:rPr>
-      </w:pPr>
-      <w:r>
-        <w:rPr>
-          <w:szCs w:val="28"/>
-        </w:rPr>
-        <w:t>(</w:t>
-      </w:r>
-      <w:r>
-        <w:rPr>
-          <w:rFonts w:hint="eastAsia"/>
-          <w:szCs w:val="28"/>
-        </w:rPr>
-        <w:t>名称)</w:t>
-      </w:r>
-    </w:p>
-    <w:p>
-      <w:pPr>
-        <w:autoSpaceDE w:val="0"/>
-        <w:ind w:left="840" w:hangingChars="400" w:hanging="840"/>
-        <w:rPr>
-          <w:szCs w:val="28"/>
-        </w:rPr>
-      </w:pPr>
-      <w:r>
-        <w:rPr>
-          <w:rFonts w:hint="eastAsia"/>
-          <w:szCs w:val="28"/>
-        </w:rPr>
-        <w:t>第1条</w:t>
-      </w:r>
-      <w:r>
-        <w:rPr>
-          <w:szCs w:val="28"/>
-        </w:rPr>
-        <w:tab/>
-      </w:r>
-      <w:r>
-        <w:rPr>
-          <w:rFonts w:hint="eastAsia"/>
-          <w:szCs w:val="28"/>
-        </w:rPr>
-        <w:t>名称</w:t>
-      </w:r>
-      <w:r>
-        <w:rPr>
-          <w:rFonts w:hint="eastAsia"/>
-          <w:szCs w:val="28"/>
-        </w:rPr>
-        <w:t>は、競技麻雀同好会</w:t>
-      </w:r>
-      <w:r>
-        <w:rPr>
-          <w:rFonts w:hint="eastAsia"/>
-          <w:szCs w:val="28"/>
-        </w:rPr>
-        <w:t>(以下、</w:t>
-      </w:r>
-      <w:r>
-        <w:rPr>
-          <w:rFonts w:hint="eastAsia"/>
-          <w:szCs w:val="28"/>
-        </w:rPr>
-        <w:t>当会</w:t>
-      </w:r>
-      <w:r>
-        <w:rPr>
-          <w:rFonts w:hint="eastAsia"/>
-          <w:szCs w:val="28"/>
-        </w:rPr>
-        <w:t>という)</w:t>
-      </w:r>
-      <w:r>
-        <w:rPr>
-          <w:rFonts w:hint="eastAsia"/>
-          <w:szCs w:val="28"/>
-        </w:rPr>
-        <w:t>と称する。</w:t>
-      </w:r>
-    </w:p>
-    <w:p>
-      <w:pPr>
-        <w:autoSpaceDE w:val="0"/>
-        <w:ind w:left="840" w:hangingChars="400" w:hanging="840"/>
-        <w:rPr>
-          <w:szCs w:val="28"/>
-        </w:rPr>
-      </w:pPr>
-      <w:r>
-        <w:rPr>
-          <w:rFonts w:hint="eastAsia"/>
-          <w:szCs w:val="28"/>
-        </w:rPr>
-        <w:t>(</w:t>
-      </w:r>
-      <w:r>
-        <w:rPr>
-          <w:rFonts w:hint="eastAsia"/>
-          <w:szCs w:val="28"/>
-        </w:rPr>
-        <w:t>目的</w:t>
-      </w:r>
-      <w:r>
-        <w:rPr>
-          <w:rFonts w:hint="eastAsia"/>
-          <w:szCs w:val="28"/>
-        </w:rPr>
-        <w:t>)</w:t>
-      </w:r>
-    </w:p>
-    <w:p>
-      <w:pPr>
-        <w:autoSpaceDE w:val="0"/>
-        <w:ind w:left="840" w:hangingChars="400" w:hanging="840"/>
-        <w:rPr>
-          <w:szCs w:val="28"/>
-        </w:rPr>
-      </w:pPr>
-      <w:r>
-        <w:rPr>
-          <w:rFonts w:hint="eastAsia"/>
-          <w:szCs w:val="28"/>
-        </w:rPr>
-        <w:t>第</w:t>
-      </w:r>
-      <w:r>
-        <w:rPr>
-          <w:szCs w:val="28"/>
-        </w:rPr>
-        <w:t>2</w:t>
-      </w:r>
-      <w:r>
-        <w:rPr>
-          <w:rFonts w:hint="eastAsia"/>
-          <w:szCs w:val="28"/>
-        </w:rPr>
-        <w:t>条</w:t>
-      </w:r>
-      <w:r>
-        <w:rPr>
-          <w:szCs w:val="28"/>
-        </w:rPr>
-        <w:tab/>
-      </w:r>
-      <w:r>
-        <w:rPr>
-          <w:rFonts w:hint="eastAsia"/>
-          <w:szCs w:val="28"/>
-        </w:rPr>
-        <w:t>当</w:t>
-      </w:r>
-      <w:r>
-        <w:rPr>
-          <w:rFonts w:hint="eastAsia"/>
-          <w:szCs w:val="28"/>
-        </w:rPr>
-        <w:t>会は、</w:t>
-      </w:r>
-      <w:r>
-        <w:rPr>
-          <w:rFonts w:hint="eastAsia"/>
-          <w:szCs w:val="28"/>
-        </w:rPr>
-        <w:t>次の目的達成のために活動するものとする。</w:t>
-      </w:r>
-    </w:p>
-    <w:p>
-      <w:pPr>
-        <w:autoSpaceDE w:val="0"/>
-        <w:ind w:left="840" w:hangingChars="400" w:hanging="840"/>
-        <w:rPr>
-          <w:szCs w:val="28"/>
-        </w:rPr>
-      </w:pPr>
-      <w:r>
-        <w:rPr>
-          <w:rFonts w:hint="eastAsia"/>
-          <w:szCs w:val="28"/>
-        </w:rPr>
-        <w:t>①</w:t>
-      </w:r>
-      <w:r>
-        <w:rPr>
-          <w:szCs w:val="28"/>
-        </w:rPr>
-        <w:tab/>
-      </w:r>
-      <w:r>
-        <w:rPr>
-          <w:rFonts w:hint="eastAsia"/>
-          <w:szCs w:val="28"/>
-        </w:rPr>
-        <w:t>会員相互の</w:t>
-      </w:r>
-      <w:r>
-        <w:rPr>
-          <w:rFonts w:hint="eastAsia"/>
-          <w:szCs w:val="28"/>
-        </w:rPr>
-        <w:t>麻雀</w:t>
-      </w:r>
-      <w:r>
-        <w:rPr>
-          <w:rFonts w:hint="eastAsia"/>
-          <w:szCs w:val="28"/>
-        </w:rPr>
-        <w:t>の技術</w:t>
+        <w:t>をはじめとした麻雀の技術</w:t>
       </w:r>
       <w:r>
         <w:rPr>
@@ -512,69 +512,6 @@
           <w:szCs w:val="28"/>
         </w:rPr>
         <w:t>を</w:t>
-      </w:r>
-      <w:r>
-        <w:rPr>
-          <w:rFonts w:hint="eastAsia"/>
-          <w:szCs w:val="28"/>
-        </w:rPr>
-        <w:t>高め合う</w:t>
-      </w:r>
-      <w:r>
-        <w:rPr>
-          <w:rFonts w:hint="eastAsia"/>
-          <w:szCs w:val="28"/>
-        </w:rPr>
-        <w:t>活動を</w:t>
-      </w:r>
-      <w:r>
-        <w:rPr>
-          <w:rFonts w:hint="eastAsia"/>
-          <w:szCs w:val="28"/>
-        </w:rPr>
-        <w:t>通して</w:t>
-      </w:r>
-      <w:r>
-        <w:rPr>
-          <w:rFonts w:hint="eastAsia"/>
-          <w:szCs w:val="28"/>
-        </w:rPr>
-        <w:t>、</w:t>
-      </w:r>
-      <w:r>
-        <w:rPr>
-          <w:rFonts w:hint="eastAsia"/>
-          <w:szCs w:val="21"/>
-        </w:rPr>
-        <w:t>忍耐力や決断力、状況判断力</w:t>
-      </w:r>
-      <w:r>
-        <w:rPr>
-          <w:rFonts w:hint="eastAsia"/>
-          <w:szCs w:val="28"/>
-        </w:rPr>
-        <w:t>を</w:t>
-      </w:r>
-      <w:r>
-        <w:rPr>
-          <w:rFonts w:hint="eastAsia"/>
-          <w:szCs w:val="28"/>
-        </w:rPr>
-        <w:t>磨き</w:t>
-      </w:r>
-      <w:r>
-        <w:rPr>
-          <w:rFonts w:hint="eastAsia"/>
-          <w:szCs w:val="28"/>
-        </w:rPr>
-        <w:t>、</w:t>
-      </w:r>
-      <w:r>
-        <w:rPr>
-          <w:rFonts w:hint="eastAsia"/>
-          <w:szCs w:val="28"/>
-        </w:rPr>
-        <w:t>人間性を</w:t>
       </w:r>
       <w:r>
         <w:rPr>
@@ -645,51 +582,164 @@
           <w:rFonts w:ascii="游明朝" w:eastAsia="游明朝" w:hAnsi="游明朝" w:hint="eastAsia"/>
           <w:szCs w:val="21"/>
         </w:rPr>
-        <w:t>相互の麻</w:t>
-      </w:r>
-      <w:bookmarkStart w:id="1" w:name="_GoBack"/>
-      <w:bookmarkEnd w:id="1"/>
-      <w:r>
-        <w:rPr>
-          <w:rFonts w:ascii="游明朝" w:eastAsia="游明朝" w:hAnsi="游明朝" w:hint="eastAsia"/>
-          <w:szCs w:val="21"/>
-        </w:rPr>
-        <w:t>雀</w:t>
-      </w:r>
-      <w:r>
-        <w:rPr>
-          <w:rFonts w:ascii="游明朝" w:eastAsia="游明朝" w:hAnsi="游明朝" w:hint="eastAsia"/>
-          <w:szCs w:val="21"/>
-        </w:rPr>
-        <w:t>を認め合うことで</w:t>
-      </w:r>
-      <w:r>
-        <w:rPr>
-          <w:rFonts w:ascii="游明朝" w:eastAsia="游明朝" w:hAnsi="游明朝" w:hint="eastAsia"/>
-          <w:szCs w:val="21"/>
-        </w:rPr>
-        <w:t>会員同士</w:t>
-      </w:r>
-      <w:r>
-        <w:rPr>
-          <w:rFonts w:ascii="游明朝" w:eastAsia="游明朝" w:hAnsi="游明朝" w:hint="eastAsia"/>
-          <w:szCs w:val="21"/>
+        <w:t>麻雀に取り組む姿勢をお互いに高め合う活動をとおして、会員相互の結束と人間力を向上させる。</w:t>
+      </w:r>
+    </w:p>
+    <w:p>
+      <w:pPr>
+        <w:autoSpaceDE w:val="0"/>
+        <w:ind w:left="840" w:hangingChars="400" w:hanging="840"/>
+        <w:rPr>
+          <w:szCs w:val="28"/>
+        </w:rPr>
+      </w:pPr>
+      <w:r>
+        <w:rPr>
+          <w:rFonts w:hint="eastAsia"/>
+          <w:szCs w:val="28"/>
+        </w:rPr>
+        <w:t>(活動)</w:t>
+      </w:r>
+    </w:p>
+    <w:p>
+      <w:pPr>
+        <w:autoSpaceDE w:val="0"/>
+        <w:ind w:left="840" w:hangingChars="400" w:hanging="840"/>
+        <w:rPr>
+          <w:szCs w:val="28"/>
+        </w:rPr>
+      </w:pPr>
+      <w:r>
+        <w:rPr>
+          <w:rFonts w:hint="eastAsia"/>
+          <w:szCs w:val="28"/>
+        </w:rPr>
+        <w:t>第</w:t>
+      </w:r>
+      <w:r>
+        <w:rPr>
+          <w:szCs w:val="28"/>
+        </w:rPr>
+        <w:t>3</w:t>
+      </w:r>
+      <w:r>
+        <w:rPr>
+          <w:rFonts w:hint="eastAsia"/>
+          <w:szCs w:val="28"/>
+        </w:rPr>
+        <w:t>条</w:t>
+      </w:r>
+      <w:r>
+        <w:rPr>
+          <w:szCs w:val="28"/>
+        </w:rPr>
+        <w:tab/>
+      </w:r>
+      <w:r>
+        <w:rPr>
+          <w:rFonts w:hint="eastAsia"/>
+          <w:szCs w:val="28"/>
+        </w:rPr>
+        <w:t>当会</w:t>
+      </w:r>
+      <w:r>
+        <w:rPr>
+          <w:rFonts w:hint="eastAsia"/>
+          <w:szCs w:val="28"/>
+        </w:rPr>
+        <w:t>は、前条の目的達成のために次の活動を行う。</w:t>
+      </w:r>
+    </w:p>
+    <w:p>
+      <w:pPr>
+        <w:autoSpaceDE w:val="0"/>
+        <w:ind w:left="840" w:hangingChars="400" w:hanging="840"/>
+        <w:rPr>
+          <w:szCs w:val="28"/>
+        </w:rPr>
+      </w:pPr>
+      <w:r>
+        <w:rPr>
+          <w:rFonts w:hint="eastAsia"/>
+          <w:szCs w:val="28"/>
+        </w:rPr>
+        <w:t>①</w:t>
+      </w:r>
+      <w:r>
+        <w:rPr>
+          <w:szCs w:val="28"/>
+        </w:rPr>
+        <w:tab/>
+      </w:r>
+      <w:r>
+        <w:rPr>
+          <w:rFonts w:hint="eastAsia"/>
+          <w:szCs w:val="28"/>
+        </w:rPr>
+        <w:t>通常</w:t>
+      </w:r>
+      <w:r>
+        <w:rPr>
+          <w:rFonts w:hint="eastAsia"/>
+          <w:szCs w:val="28"/>
+        </w:rPr>
+        <w:t>練習として、会員同士で麻雀を打つ。このときの対戦結果は、一般社団法人 学生麻雀連盟が運営する全国学生麻雀ランキングに登録し、成績を管理する。この成績</w:t>
+      </w:r>
+      <w:r>
+        <w:rPr>
+          <w:rFonts w:hint="eastAsia"/>
+          <w:szCs w:val="28"/>
+        </w:rPr>
+        <w:t>をもとに、</w:t>
+      </w:r>
+      <w:r>
+        <w:rPr>
+          <w:rFonts w:hint="eastAsia"/>
+          <w:szCs w:val="28"/>
+        </w:rPr>
+        <w:t>公式大会</w:t>
+      </w:r>
+      <w:r>
+        <w:rPr>
+          <w:rFonts w:hint="eastAsia"/>
+          <w:szCs w:val="28"/>
+        </w:rPr>
+        <w:t>への</w:t>
+      </w:r>
+      <w:r>
+        <w:rPr>
+          <w:rFonts w:hint="eastAsia"/>
+          <w:szCs w:val="28"/>
+        </w:rPr>
+        <w:t>出場資格者</w:t>
+      </w:r>
+      <w:r>
+        <w:rPr>
+          <w:rFonts w:hint="eastAsia"/>
+          <w:szCs w:val="28"/>
         </w:rPr>
         <w:t>の</w:t>
       </w:r>
       <w:r>
         <w:rPr>
-          <w:rFonts w:ascii="游明朝" w:eastAsia="游明朝" w:hAnsi="游明朝" w:hint="eastAsia"/>
-          <w:szCs w:val="21"/>
-        </w:rPr>
-        <w:t>結束を強め</w:t>
-      </w:r>
-      <w:r>
-        <w:rPr>
-          <w:rFonts w:hint="eastAsia"/>
-          <w:szCs w:val="28"/>
-        </w:rPr>
-        <w:t>る。</w:t>
+          <w:rFonts w:hint="eastAsia"/>
+          <w:szCs w:val="28"/>
+        </w:rPr>
+        <w:t>選定</w:t>
+      </w:r>
+      <w:r>
+        <w:rPr>
+          <w:rFonts w:hint="eastAsia"/>
+          <w:szCs w:val="28"/>
+        </w:rPr>
+        <w:t>を行う</w:t>
+      </w:r>
+      <w:r>
+        <w:rPr>
+          <w:rFonts w:hint="eastAsia"/>
+          <w:szCs w:val="28"/>
+        </w:rPr>
+        <w:t>。</w:t>
       </w:r>
     </w:p>
     <w:p>
@@ -705,36 +755,7 @@
           <w:rFonts w:hint="eastAsia"/>
           <w:szCs w:val="28"/>
         </w:rPr>
-        <w:t>(活動)</w:t>
-      </w:r>
-    </w:p>
-    <w:p>
-      <w:pPr>
-        <w:autoSpaceDE w:val="0"/>
-        <w:ind w:left="840" w:hangingChars="400" w:hanging="840"/>
-        <w:rPr>
-          <w:szCs w:val="28"/>
-        </w:rPr>
-      </w:pPr>
-      <w:r>
-        <w:rPr>
-          <w:rFonts w:hint="eastAsia"/>
-          <w:szCs w:val="28"/>
-        </w:rPr>
-        <w:t>第</w:t>
-      </w:r>
-      <w:r>
-        <w:rPr>
-          <w:szCs w:val="28"/>
-        </w:rPr>
-        <w:t>3</w:t>
-      </w:r>
-      <w:r>
-        <w:rPr>
-          <w:rFonts w:hint="eastAsia"/>
-          <w:szCs w:val="28"/>
-        </w:rPr>
-        <w:t>条</w:t>
+        <w:t>②</w:t>
       </w:r>
       <w:r>
         <w:rPr>
@@ -747,134 +768,6 @@
           <w:rFonts w:hint="eastAsia"/>
           <w:szCs w:val="28"/>
         </w:rPr>
-        <w:t>当会</w:t>
-      </w:r>
-      <w:r>
-        <w:rPr>
-          <w:rFonts w:hint="eastAsia"/>
-          <w:szCs w:val="28"/>
-        </w:rPr>
-        <w:t>は、前条の目的達成のために次の活動を行う。</w:t>
-      </w:r>
-    </w:p>
-    <w:p>
-      <w:pPr>
-        <w:autoSpaceDE w:val="0"/>
-        <w:ind w:left="840" w:hangingChars="400" w:hanging="840"/>
-        <w:rPr>
-          <w:szCs w:val="28"/>
-        </w:rPr>
-      </w:pPr>
-      <w:r>
-        <w:rPr>
-          <w:rFonts w:hint="eastAsia"/>
-          <w:szCs w:val="28"/>
-        </w:rPr>
-        <w:t>①</w:t>
-      </w:r>
-      <w:r>
-        <w:rPr>
-          <w:szCs w:val="28"/>
-        </w:rPr>
-        <w:tab/>
-      </w:r>
-      <w:r>
-        <w:rPr>
-          <w:rFonts w:hint="eastAsia"/>
-          <w:szCs w:val="28"/>
-        </w:rPr>
-        <w:t>通常</w:t>
-      </w:r>
-      <w:r>
-        <w:rPr>
-          <w:rFonts w:hint="eastAsia"/>
-          <w:szCs w:val="28"/>
-        </w:rPr>
-        <w:t>練習として、会員同士で麻雀を打つ。このときの対戦結果は、一般社団法人 学生麻雀連盟が運営する全国学生麻雀ランキングに登録し、成績を管理する。この成績</w:t>
-      </w:r>
-      <w:r>
-        <w:rPr>
-          <w:rFonts w:hint="eastAsia"/>
-          <w:szCs w:val="28"/>
-        </w:rPr>
-        <w:t>をもとに、</w:t>
-      </w:r>
-      <w:r>
-        <w:rPr>
-          <w:rFonts w:hint="eastAsia"/>
-          <w:szCs w:val="28"/>
-        </w:rPr>
-        <w:t>公式大会</w:t>
-      </w:r>
-      <w:r>
-        <w:rPr>
-          <w:rFonts w:hint="eastAsia"/>
-          <w:szCs w:val="28"/>
-        </w:rPr>
-        <w:t>への</w:t>
-      </w:r>
-      <w:r>
-        <w:rPr>
-          <w:rFonts w:hint="eastAsia"/>
-          <w:szCs w:val="28"/>
-        </w:rPr>
-        <w:t>出場資格者</w:t>
-      </w:r>
-      <w:r>
-        <w:rPr>
-          <w:rFonts w:hint="eastAsia"/>
-          <w:szCs w:val="28"/>
-        </w:rPr>
-        <w:t>の</w:t>
-      </w:r>
-      <w:r>
-        <w:rPr>
-          <w:rFonts w:hint="eastAsia"/>
-          <w:szCs w:val="28"/>
-        </w:rPr>
-        <w:t>選定</w:t>
-      </w:r>
-      <w:r>
-        <w:rPr>
-          <w:rFonts w:hint="eastAsia"/>
-          <w:szCs w:val="28"/>
-        </w:rPr>
-        <w:t>を行う</w:t>
-      </w:r>
-      <w:r>
-        <w:rPr>
-          <w:rFonts w:hint="eastAsia"/>
-          <w:szCs w:val="28"/>
-        </w:rPr>
-        <w:t>。</w:t>
-      </w:r>
-    </w:p>
-    <w:p>
-      <w:pPr>
-        <w:autoSpaceDE w:val="0"/>
-        <w:ind w:left="840" w:hangingChars="400" w:hanging="840"/>
-        <w:rPr>
-          <w:szCs w:val="28"/>
-        </w:rPr>
-      </w:pPr>
-      <w:r>
-        <w:rPr>
-          <w:rFonts w:hint="eastAsia"/>
-          <w:szCs w:val="28"/>
-        </w:rPr>
-        <w:t>②</w:t>
-      </w:r>
-      <w:r>
-        <w:rPr>
-          <w:szCs w:val="28"/>
-        </w:rPr>
-        <w:tab/>
-      </w:r>
-      <w:r>
-        <w:rPr>
-          <w:rFonts w:hint="eastAsia"/>
-          <w:szCs w:val="28"/>
-        </w:rPr>
         <w:t>麻雀卓に空きがない場合や、初心者の新入会員が入会した場合は、都度勉強会を開催する。これは、</w:t>
       </w:r>
       <w:r>
@@ -882,7 +775,21 @@
           <w:rFonts w:hint="eastAsia"/>
           <w:szCs w:val="28"/>
         </w:rPr>
-        <w:t>ゲームの進行に必要な知識を身に付けること、会員同士で考えを共有</w:t>
+        <w:t>ゲームの進行に必要な知識を身に付けること</w:t>
+      </w:r>
+      <w:r>
+        <w:rPr>
+          <w:rFonts w:hint="eastAsia"/>
+          <w:szCs w:val="28"/>
+        </w:rPr>
+        <w:t>や</w:t>
+      </w:r>
+      <w:r>
+        <w:rPr>
+          <w:rFonts w:hint="eastAsia"/>
+          <w:szCs w:val="28"/>
+        </w:rPr>
+        <w:t>、会員同士で考えを共有</w:t>
       </w:r>
       <w:r>
         <w:rPr>
@@ -1378,13 +1285,6 @@
           <w:rFonts w:hint="eastAsia"/>
           <w:szCs w:val="28"/>
         </w:rPr>
-        <w:t>第6条2項の誓約書を提出し、</w:t>
-      </w:r>
-      <w:r>
-        <w:rPr>
-          <w:rFonts w:hint="eastAsia"/>
-          <w:szCs w:val="28"/>
-        </w:rPr>
         <w:t>規約および</w:t>
       </w:r>
       <w:r>
@@ -1404,7 +1304,20 @@
         <w:rPr>
           <w:szCs w:val="28"/>
         </w:rPr>
-        <w:t>目的を充分に理解した</w:t>
+        <w:t>目的を充分に理解したうえで、</w:t>
+      </w:r>
+      <w:r>
+        <w:rPr>
+          <w:rFonts w:hint="eastAsia"/>
+          <w:szCs w:val="28"/>
+        </w:rPr>
+        <w:t>第6条2項の誓約書を提出し</w:t>
+      </w:r>
+      <w:r>
+        <w:rPr>
+          <w:szCs w:val="28"/>
+        </w:rPr>
+        <w:t>た</w:t>
       </w:r>
       <w:r>
         <w:rPr>
@@ -1502,7 +1415,7 @@
         <w:rPr>
           <w:szCs w:val="28"/>
         </w:rPr>
-        <w:t>前期科目で再試験の受験が確定していない者</w:t>
+        <w:t>再試験の受験が確定していない者</w:t>
       </w:r>
       <w:r>
         <w:rPr>
@@ -2218,10 +2131,16 @@
       </w:r>
       <w:r>
         <w:rPr>
-          <w:rFonts w:hint="eastAsia"/>
-          <w:szCs w:val="28"/>
-        </w:rPr>
-        <w:t>前期科目で不可が確定した科目がある者は、再試験に合格するまでを休会期間とする。</w:t>
+          <w:szCs w:val="28"/>
+        </w:rPr>
+        <w:t>再試験の受験が確定した</w:t>
+      </w:r>
+      <w:r>
+        <w:rPr>
+          <w:rFonts w:hint="eastAsia"/>
+          <w:szCs w:val="28"/>
+        </w:rPr>
+        <w:t>科目がある者は、再試験に合格するまでを休会期間とする。</w:t>
       </w:r>
     </w:p>
     <w:p>
@@ -2367,14 +2286,7 @@
           <w:rFonts w:hint="eastAsia"/>
           <w:szCs w:val="28"/>
         </w:rPr>
-        <w:t>い、</w:t>
-      </w:r>
-      <w:r>
-        <w:rPr>
-          <w:rFonts w:hint="eastAsia"/>
-          <w:szCs w:val="28"/>
-        </w:rPr>
-        <w:t>会長、副会長で構成する。</w:t>
+        <w:t>い、会長、副会長で構成する。</w:t>
       </w:r>
     </w:p>
     <w:p>
@@ -2501,6 +2413,12 @@
           <w:szCs w:val="28"/>
         </w:rPr>
         <w:t>1名</w:t>
+      </w:r>
+      <w:r>
+        <w:rPr>
+          <w:szCs w:val="28"/>
+        </w:rPr>
+        <w:t>以上</w:t>
       </w:r>
       <w:r>
         <w:rPr>
@@ -4077,7 +3995,6 @@
     <w:lsdException w:name="HTML Sample" w:semiHidden="1" w:unhideWhenUsed="1"/>
     <w:lsdException w:name="HTML Typewriter" w:semiHidden="1" w:unhideWhenUsed="1"/>
     <w:lsdException w:name="HTML Variable" w:semiHidden="1" w:unhideWhenUsed="1"/>
-    <w:lsdException w:name="Normal Table" w:semiHidden="1" w:unhideWhenUsed="1"/>
     <w:lsdException w:name="annotation subject" w:semiHidden="1" w:unhideWhenUsed="1"/>
     <w:lsdException w:name="No List" w:semiHidden="1" w:unhideWhenUsed="1"/>
     <w:lsdException w:name="Outline List 1" w:semiHidden="1" w:unhideWhenUsed="1"/>
@@ -4121,10 +4038,8 @@
     <w:lsdException w:name="Table Elegant" w:semiHidden="1" w:unhideWhenUsed="1"/>
     <w:lsdException w:name="Table Professional" w:semiHidden="1" w:unhideWhenUsed="1"/>
     <w:lsdException w:name="Table Subtle 1" w:semiHidden="1" w:unhideWhenUsed="1"/>
-    <w:lsdException w:name="Table Subtle 2" w:semiHidden="1" w:unhideWhenUsed="1"/>
     <w:lsdException w:name="Table Web 1" w:semiHidden="1" w:unhideWhenUsed="1"/>
     <w:lsdException w:name="Table Web 2" w:semiHidden="1" w:unhideWhenUsed="1"/>
-    <w:lsdException w:name="Table Web 3" w:semiHidden="1" w:unhideWhenUsed="1"/>
     <w:lsdException w:name="Balloon Text" w:semiHidden="1" w:unhideWhenUsed="1"/>
     <w:lsdException w:name="Table Grid" w:uiPriority="39"/>
     <w:lsdException w:name="Table Theme" w:semiHidden="1" w:unhideWhenUsed="1"/>
@@ -4741,7 +4656,7 @@
 </file>
 
 <file path=customXml/itemProps1.xml><?xml version="1.0" encoding="utf-8"?>
-<ds:datastoreItem xmlns:ds="http://schemas.openxmlformats.org/officeDocument/2006/customXml" ds:itemID="{C3F07218-5470-4081-921C-CC0D384F2743}">
+<ds:datastoreItem xmlns:ds="http://schemas.openxmlformats.org/officeDocument/2006/customXml" ds:itemID="{5CD4FF7C-8372-4C60-9DAC-5535ACF0C232}">
   <ds:schemaRefs>
     <ds:schemaRef ds:uri="http://schemas.openxmlformats.org/officeDocument/2006/bibliography"/>
   </ds:schemaRefs>

--- a/競技麻雀同好会規約.docx
+++ b/競技麻雀同好会規約.docx
@@ -37,23 +37,7 @@
           <w:sz w:val="28"/>
           <w:szCs w:val="28"/>
         </w:rPr>
-        <w:t>前</w:t>
-      </w:r>
-      <w:r>
-        <w:rPr>
-          <w:rFonts w:hint="eastAsia"/>
-          <w:sz w:val="28"/>
-          <w:szCs w:val="28"/>
-        </w:rPr>
-        <w:t xml:space="preserve">　</w:t>
-      </w:r>
-      <w:r>
-        <w:rPr>
-          <w:rFonts w:hint="eastAsia"/>
-          <w:sz w:val="28"/>
-          <w:szCs w:val="28"/>
-        </w:rPr>
-        <w:t>文</w:t>
+        <w:t>前　文</w:t>
       </w:r>
     </w:p>
     <w:p>
@@ -68,21 +52,23 @@
           <w:rFonts w:hint="eastAsia"/>
           <w:szCs w:val="21"/>
         </w:rPr>
-        <w:t>(</w:t>
-      </w:r>
-      <w:r>
-        <w:rPr>
-          <w:rFonts w:hint="eastAsia"/>
+        <w:t>(活動理念)</w:t>
+      </w:r>
+    </w:p>
+    <w:p>
+      <w:pPr>
+        <w:autoSpaceDE w:val="0"/>
+        <w:ind w:firstLineChars="100" w:firstLine="210"/>
+        <w:rPr>
           <w:szCs w:val="21"/>
         </w:rPr>
-        <w:t>活動理念</w:t>
-      </w:r>
+      </w:pPr>
       <w:r>
         <w:rPr>
           <w:rFonts w:hint="eastAsia"/>
           <w:szCs w:val="21"/>
         </w:rPr>
-        <w:t>)</w:t>
+        <w:t>競技麻雀同好会は社会的ルールを遵守し、技術の向上に努め、健全な運営を行う団体を目指す。</w:t>
       </w:r>
     </w:p>
     <w:p>
@@ -98,390 +84,23 @@
           <w:rFonts w:hint="eastAsia"/>
           <w:szCs w:val="21"/>
         </w:rPr>
-        <w:t>競技麻雀同好会は社会的ルールを遵守し、技術の向上に努め、健全な運営を行う団体</w:t>
-      </w:r>
+        <w:t>我々は麻雀を賭博の対象ではなく、囲碁や将棋のような一つの知的競技と捉え、</w:t>
+      </w:r>
+      <w:bookmarkStart w:id="0" w:name="_Hlk14890505"/>
       <w:r>
         <w:rPr>
           <w:rFonts w:hint="eastAsia"/>
           <w:szCs w:val="21"/>
         </w:rPr>
-        <w:t>を目指す</w:t>
-      </w:r>
+        <w:t>麻雀の健全性を社会に広めよう</w:t>
+      </w:r>
+      <w:bookmarkEnd w:id="0"/>
       <w:r>
         <w:rPr>
           <w:rFonts w:hint="eastAsia"/>
           <w:szCs w:val="21"/>
         </w:rPr>
-        <w:t>。</w:t>
-      </w:r>
-    </w:p>
-    <w:p>
-      <w:pPr>
-        <w:autoSpaceDE w:val="0"/>
-        <w:ind w:firstLineChars="100" w:firstLine="210"/>
-        <w:rPr>
-          <w:szCs w:val="21"/>
-        </w:rPr>
-      </w:pPr>
-      <w:r>
-        <w:rPr>
-          <w:rFonts w:hint="eastAsia"/>
-          <w:szCs w:val="21"/>
-        </w:rPr>
-        <w:t>我々は麻雀を賭博の対象ではなく、囲碁や将棋のような一つの知的競技と捉え、</w:t>
-      </w:r>
-      <w:bookmarkStart w:id="0" w:name="_Hlk14890505"/>
-      <w:r>
-        <w:rPr>
-          <w:rFonts w:hint="eastAsia"/>
-          <w:szCs w:val="21"/>
-        </w:rPr>
-        <w:t>麻雀の健全性を社会に広めよう</w:t>
-      </w:r>
-      <w:bookmarkEnd w:id="0"/>
-      <w:r>
-        <w:rPr>
-          <w:rFonts w:hint="eastAsia"/>
-          <w:szCs w:val="21"/>
-        </w:rPr>
-        <w:t>と考えている。</w:t>
-      </w:r>
-      <w:r>
-        <w:rPr>
-          <w:rFonts w:hint="eastAsia"/>
-          <w:szCs w:val="21"/>
-        </w:rPr>
-        <w:t>しかし、麻雀は相手の手牌も、次に引いてくる牌も見えない、不確定な要素が多い競技である。さらに、試合の中では多くの選択を短時間で求められ、最善な選択をしたとしても結果に結びつかないことが少なくない。そんな中でも最後まで心の平静と集中を保ち、諦めずに、真剣に、大切に麻雀が打てるようになるには、普段の生活から心と行動を律する必要があると考える。我々は麻雀の内外を問わず、ひとつひとつのやることに真剣に取り組む、時間や約束を破らない、心を込めた挨拶をする、行動や思考に無駄な時間を入れない、自分を取り巻く環境や仲間を大切にする、といった行動指針を掲げ、「人間力」をお互いに高め合っていく団体であることを目指す。</w:t>
-      </w:r>
-    </w:p>
-    <w:p>
-      <w:pPr>
-        <w:autoSpaceDE w:val="0"/>
-        <w:rPr>
-          <w:szCs w:val="21"/>
-        </w:rPr>
-      </w:pPr>
-    </w:p>
-    <w:p>
-      <w:pPr>
-        <w:autoSpaceDE w:val="0"/>
-        <w:rPr>
-          <w:sz w:val="28"/>
-          <w:szCs w:val="28"/>
-        </w:rPr>
-      </w:pPr>
-      <w:r>
-        <w:rPr>
-          <w:rFonts w:hint="eastAsia"/>
-          <w:sz w:val="28"/>
-          <w:szCs w:val="28"/>
-        </w:rPr>
-        <w:t>第</w:t>
-      </w:r>
-      <w:r>
-        <w:rPr>
-          <w:rFonts w:hint="eastAsia"/>
-          <w:sz w:val="28"/>
-          <w:szCs w:val="28"/>
-        </w:rPr>
-        <w:t>1</w:t>
-      </w:r>
-      <w:r>
-        <w:rPr>
-          <w:rFonts w:hint="eastAsia"/>
-          <w:sz w:val="28"/>
-          <w:szCs w:val="28"/>
-        </w:rPr>
-        <w:t>章</w:t>
-      </w:r>
-      <w:r>
-        <w:rPr>
-          <w:rFonts w:hint="eastAsia"/>
-          <w:sz w:val="28"/>
-          <w:szCs w:val="28"/>
-        </w:rPr>
-        <w:t xml:space="preserve">　</w:t>
-      </w:r>
-      <w:r>
-        <w:rPr>
-          <w:rFonts w:hint="eastAsia"/>
-          <w:sz w:val="28"/>
-          <w:szCs w:val="28"/>
-        </w:rPr>
-        <w:t>総</w:t>
-      </w:r>
-      <w:r>
-        <w:rPr>
-          <w:rFonts w:hint="eastAsia"/>
-          <w:sz w:val="28"/>
-          <w:szCs w:val="28"/>
-        </w:rPr>
-        <w:t xml:space="preserve">　</w:t>
-      </w:r>
-      <w:r>
-        <w:rPr>
-          <w:rFonts w:hint="eastAsia"/>
-          <w:sz w:val="28"/>
-          <w:szCs w:val="28"/>
-        </w:rPr>
-        <w:t>則</w:t>
-      </w:r>
-    </w:p>
-    <w:p>
-      <w:pPr>
-        <w:autoSpaceDE w:val="0"/>
-        <w:ind w:left="840" w:hangingChars="400" w:hanging="840"/>
-        <w:rPr>
-          <w:szCs w:val="28"/>
-        </w:rPr>
-      </w:pPr>
-      <w:r>
-        <w:rPr>
-          <w:szCs w:val="28"/>
-        </w:rPr>
-        <w:t>(</w:t>
-      </w:r>
-      <w:r>
-        <w:rPr>
-          <w:rFonts w:hint="eastAsia"/>
-          <w:szCs w:val="28"/>
-        </w:rPr>
-        <w:t>名称)</w:t>
-      </w:r>
-    </w:p>
-    <w:p>
-      <w:pPr>
-        <w:autoSpaceDE w:val="0"/>
-        <w:ind w:left="840" w:hangingChars="400" w:hanging="840"/>
-        <w:rPr>
-          <w:szCs w:val="28"/>
-        </w:rPr>
-      </w:pPr>
-      <w:r>
-        <w:rPr>
-          <w:rFonts w:hint="eastAsia"/>
-          <w:szCs w:val="28"/>
-        </w:rPr>
-        <w:t>第1条</w:t>
-      </w:r>
-      <w:r>
-        <w:rPr>
-          <w:szCs w:val="28"/>
-        </w:rPr>
-        <w:tab/>
-      </w:r>
-      <w:r>
-        <w:rPr>
-          <w:rFonts w:hint="eastAsia"/>
-          <w:szCs w:val="28"/>
-        </w:rPr>
-        <w:t>名称</w:t>
-      </w:r>
-      <w:r>
-        <w:rPr>
-          <w:rFonts w:hint="eastAsia"/>
-          <w:szCs w:val="28"/>
-        </w:rPr>
-        <w:t>は、競技麻雀同好会</w:t>
-      </w:r>
-      <w:r>
-        <w:rPr>
-          <w:rFonts w:hint="eastAsia"/>
-          <w:szCs w:val="28"/>
-        </w:rPr>
-        <w:t>(以下、</w:t>
-      </w:r>
-      <w:r>
-        <w:rPr>
-          <w:rFonts w:hint="eastAsia"/>
-          <w:szCs w:val="28"/>
-        </w:rPr>
-        <w:t>当会</w:t>
-      </w:r>
-      <w:r>
-        <w:rPr>
-          <w:rFonts w:hint="eastAsia"/>
-          <w:szCs w:val="28"/>
-        </w:rPr>
-        <w:t>という)</w:t>
-      </w:r>
-      <w:r>
-        <w:rPr>
-          <w:rFonts w:hint="eastAsia"/>
-          <w:szCs w:val="28"/>
-        </w:rPr>
-        <w:t>と称する。</w:t>
-      </w:r>
-    </w:p>
-    <w:p>
-      <w:pPr>
-        <w:autoSpaceDE w:val="0"/>
-        <w:ind w:left="840" w:hangingChars="400" w:hanging="840"/>
-        <w:rPr>
-          <w:szCs w:val="28"/>
-        </w:rPr>
-      </w:pPr>
-      <w:r>
-        <w:rPr>
-          <w:rFonts w:hint="eastAsia"/>
-          <w:szCs w:val="28"/>
-        </w:rPr>
-        <w:t>(</w:t>
-      </w:r>
-      <w:r>
-        <w:rPr>
-          <w:rFonts w:hint="eastAsia"/>
-          <w:szCs w:val="28"/>
-        </w:rPr>
-        <w:t>目的</w:t>
-      </w:r>
-      <w:r>
-        <w:rPr>
-          <w:rFonts w:hint="eastAsia"/>
-          <w:szCs w:val="28"/>
-        </w:rPr>
-        <w:t>)</w:t>
-      </w:r>
-    </w:p>
-    <w:p>
-      <w:pPr>
-        <w:autoSpaceDE w:val="0"/>
-        <w:ind w:left="840" w:hangingChars="400" w:hanging="840"/>
-        <w:rPr>
-          <w:szCs w:val="28"/>
-        </w:rPr>
-      </w:pPr>
-      <w:r>
-        <w:rPr>
-          <w:rFonts w:hint="eastAsia"/>
-          <w:szCs w:val="28"/>
-        </w:rPr>
-        <w:t>第</w:t>
-      </w:r>
-      <w:r>
-        <w:rPr>
-          <w:szCs w:val="28"/>
-        </w:rPr>
-        <w:t>2</w:t>
-      </w:r>
-      <w:r>
-        <w:rPr>
-          <w:rFonts w:hint="eastAsia"/>
-          <w:szCs w:val="28"/>
-        </w:rPr>
-        <w:t>条</w:t>
-      </w:r>
-      <w:r>
-        <w:rPr>
-          <w:szCs w:val="28"/>
-        </w:rPr>
-        <w:tab/>
-      </w:r>
-      <w:r>
-        <w:rPr>
-          <w:rFonts w:hint="eastAsia"/>
-          <w:szCs w:val="28"/>
-        </w:rPr>
-        <w:t>当</w:t>
-      </w:r>
-      <w:r>
-        <w:rPr>
-          <w:rFonts w:hint="eastAsia"/>
-          <w:szCs w:val="28"/>
-        </w:rPr>
-        <w:t>会は、</w:t>
-      </w:r>
-      <w:r>
-        <w:rPr>
-          <w:rFonts w:hint="eastAsia"/>
-          <w:szCs w:val="28"/>
-        </w:rPr>
-        <w:t>次の目的達成のために活動するものとする。</w:t>
-      </w:r>
-    </w:p>
-    <w:p>
-      <w:pPr>
-        <w:autoSpaceDE w:val="0"/>
-        <w:ind w:left="840" w:hangingChars="400" w:hanging="840"/>
-        <w:rPr>
-          <w:szCs w:val="28"/>
-        </w:rPr>
-      </w:pPr>
-      <w:r>
-        <w:rPr>
-          <w:rFonts w:hint="eastAsia"/>
-          <w:szCs w:val="28"/>
-        </w:rPr>
-        <w:t>①</w:t>
-      </w:r>
-      <w:r>
-        <w:rPr>
-          <w:szCs w:val="28"/>
-        </w:rPr>
-        <w:tab/>
-      </w:r>
-      <w:r>
-        <w:rPr>
-          <w:rFonts w:hint="eastAsia"/>
-          <w:szCs w:val="28"/>
-        </w:rPr>
-        <w:t>会員相互の</w:t>
-      </w:r>
-      <w:r>
-        <w:rPr>
-          <w:rFonts w:hint="eastAsia"/>
-          <w:szCs w:val="28"/>
-        </w:rPr>
-        <w:t>麻雀</w:t>
-      </w:r>
-      <w:r>
-        <w:rPr>
-          <w:rFonts w:hint="eastAsia"/>
-          <w:szCs w:val="28"/>
-        </w:rPr>
-        <w:t>の技術</w:t>
-      </w:r>
-      <w:r>
-        <w:rPr>
-          <w:rFonts w:hint="eastAsia"/>
-          <w:szCs w:val="28"/>
-        </w:rPr>
-        <w:t>を</w:t>
-      </w:r>
-      <w:r>
-        <w:rPr>
-          <w:rFonts w:hint="eastAsia"/>
-          <w:szCs w:val="28"/>
-        </w:rPr>
-        <w:t>高め合う</w:t>
-      </w:r>
-      <w:r>
-        <w:rPr>
-          <w:rFonts w:hint="eastAsia"/>
-          <w:szCs w:val="28"/>
-        </w:rPr>
-        <w:t>活動を</w:t>
-      </w:r>
-      <w:r>
-        <w:rPr>
-          <w:rFonts w:hint="eastAsia"/>
-          <w:szCs w:val="28"/>
-        </w:rPr>
-        <w:t>通して</w:t>
-      </w:r>
-      <w:r>
-        <w:rPr>
-          <w:rFonts w:hint="eastAsia"/>
-          <w:szCs w:val="28"/>
-        </w:rPr>
-        <w:t>、</w:t>
-      </w:r>
-      <w:r>
-        <w:rPr>
-          <w:rFonts w:hint="eastAsia"/>
-          <w:szCs w:val="21"/>
-        </w:rPr>
-        <w:t>手配の構成</w:t>
+        <w:t>と考えている。しかし、麻雀は相手の手牌も、次に引いてくる牌も見えない、不確定な要素が多い競技である。さらに、試合の中では多くの選択を短時間で求められ、最善な選択をしたとしても結果に結びつかないことが少なくない。そんな中でも最後まで心の平静と集中を保ち、諦めずに、真剣に、大切に麻雀が打てるようになるには、普段の生活から心と行動を律す</w:t>
       </w:r>
       <w:bookmarkStart w:id="1" w:name="_GoBack"/>
       <w:bookmarkEnd w:id="1"/>
@@ -490,42 +109,185 @@
           <w:rFonts w:hint="eastAsia"/>
           <w:szCs w:val="21"/>
         </w:rPr>
-        <w:t>力や</w:t>
-      </w:r>
-      <w:r>
-        <w:rPr>
-          <w:rFonts w:hint="eastAsia"/>
+        <w:t>る必要があると考える。我々は麻雀の内外を問わず、ひとつひとつのやることに真剣に取り組む、時間や約束を破らない、心を込めた挨拶をする、行動や思考に無駄な時間を入れない、自分を取り巻く環境や仲間を大切にする、といった行動指針を掲げ、「人間力」をお互いに高め合っていくことも含めて当会の活動理念とする。</w:t>
+      </w:r>
+    </w:p>
+    <w:p>
+      <w:pPr>
+        <w:autoSpaceDE w:val="0"/>
+        <w:rPr>
           <w:szCs w:val="21"/>
         </w:rPr>
-        <w:t>状況判断力</w:t>
+      </w:pPr>
+    </w:p>
+    <w:p>
+      <w:pPr>
+        <w:autoSpaceDE w:val="0"/>
+        <w:rPr>
+          <w:sz w:val="28"/>
+          <w:szCs w:val="28"/>
+        </w:rPr>
+      </w:pPr>
+      <w:r>
+        <w:rPr>
+          <w:rFonts w:hint="eastAsia"/>
+          <w:sz w:val="28"/>
+          <w:szCs w:val="28"/>
+        </w:rPr>
+        <w:t>第1章　総　則</w:t>
+      </w:r>
+    </w:p>
+    <w:p>
+      <w:pPr>
+        <w:autoSpaceDE w:val="0"/>
+        <w:ind w:left="840" w:hangingChars="400" w:hanging="840"/>
+        <w:rPr>
+          <w:szCs w:val="28"/>
+        </w:rPr>
+      </w:pPr>
+      <w:r>
+        <w:rPr>
+          <w:szCs w:val="28"/>
+        </w:rPr>
+        <w:t>(</w:t>
+      </w:r>
+      <w:r>
+        <w:rPr>
+          <w:rFonts w:hint="eastAsia"/>
+          <w:szCs w:val="28"/>
+        </w:rPr>
+        <w:t>名称)</w:t>
+      </w:r>
+    </w:p>
+    <w:p>
+      <w:pPr>
+        <w:autoSpaceDE w:val="0"/>
+        <w:ind w:left="840" w:hangingChars="400" w:hanging="840"/>
+        <w:rPr>
+          <w:szCs w:val="28"/>
+        </w:rPr>
+      </w:pPr>
+      <w:r>
+        <w:rPr>
+          <w:rFonts w:hint="eastAsia"/>
+          <w:szCs w:val="28"/>
+        </w:rPr>
+        <w:t>第1条</w:t>
+      </w:r>
+      <w:r>
+        <w:rPr>
+          <w:szCs w:val="28"/>
+        </w:rPr>
+        <w:tab/>
+      </w:r>
+      <w:r>
+        <w:rPr>
+          <w:rFonts w:hint="eastAsia"/>
+          <w:szCs w:val="28"/>
+        </w:rPr>
+        <w:t>名称は、競技麻雀同好会(以下、当会という)と称する。</w:t>
+      </w:r>
+    </w:p>
+    <w:p>
+      <w:pPr>
+        <w:autoSpaceDE w:val="0"/>
+        <w:ind w:left="840" w:hangingChars="400" w:hanging="840"/>
+        <w:rPr>
+          <w:szCs w:val="28"/>
+        </w:rPr>
+      </w:pPr>
+      <w:r>
+        <w:rPr>
+          <w:rFonts w:hint="eastAsia"/>
+          <w:szCs w:val="28"/>
+        </w:rPr>
+        <w:t>(目的)</w:t>
+      </w:r>
+    </w:p>
+    <w:p>
+      <w:pPr>
+        <w:autoSpaceDE w:val="0"/>
+        <w:ind w:left="840" w:hangingChars="400" w:hanging="840"/>
+        <w:rPr>
+          <w:szCs w:val="28"/>
+        </w:rPr>
+      </w:pPr>
+      <w:r>
+        <w:rPr>
+          <w:rFonts w:hint="eastAsia"/>
+          <w:szCs w:val="28"/>
+        </w:rPr>
+        <w:t>第</w:t>
+      </w:r>
+      <w:r>
+        <w:rPr>
+          <w:szCs w:val="28"/>
+        </w:rPr>
+        <w:t>2</w:t>
+      </w:r>
+      <w:r>
+        <w:rPr>
+          <w:rFonts w:hint="eastAsia"/>
+          <w:szCs w:val="28"/>
+        </w:rPr>
+        <w:t>条</w:t>
+      </w:r>
+      <w:r>
+        <w:rPr>
+          <w:szCs w:val="28"/>
+        </w:rPr>
+        <w:tab/>
+      </w:r>
+      <w:r>
+        <w:rPr>
+          <w:rFonts w:hint="eastAsia"/>
+          <w:szCs w:val="28"/>
+        </w:rPr>
+        <w:t>当会は、次の目的達成のために活動するものとする。</w:t>
+      </w:r>
+    </w:p>
+    <w:p>
+      <w:pPr>
+        <w:autoSpaceDE w:val="0"/>
+        <w:ind w:left="840" w:hangingChars="400" w:hanging="840"/>
+        <w:rPr>
+          <w:szCs w:val="28"/>
+        </w:rPr>
+      </w:pPr>
+      <w:r>
+        <w:rPr>
+          <w:rFonts w:hint="eastAsia"/>
+          <w:szCs w:val="28"/>
+        </w:rPr>
+        <w:t>①</w:t>
+      </w:r>
+      <w:r>
+        <w:rPr>
+          <w:szCs w:val="28"/>
+        </w:rPr>
+        <w:tab/>
+        <w:t>会内での対局や対外試合、勉強会などの</w:t>
+      </w:r>
+      <w:r>
+        <w:rPr>
+          <w:rFonts w:hint="eastAsia"/>
+          <w:szCs w:val="28"/>
+        </w:rPr>
+        <w:t>活動を通して、</w:t>
       </w:r>
       <w:r>
         <w:rPr>
           <w:rFonts w:hint="eastAsia"/>
           <w:szCs w:val="21"/>
         </w:rPr>
-        <w:t>をはじめとした麻雀の技術</w:t>
-      </w:r>
-      <w:r>
-        <w:rPr>
-          <w:rFonts w:hint="eastAsia"/>
-          <w:szCs w:val="28"/>
-        </w:rPr>
-        <w:t>を</w:t>
-      </w:r>
-      <w:r>
-        <w:rPr>
-          <w:rFonts w:hint="eastAsia"/>
-          <w:szCs w:val="28"/>
-        </w:rPr>
-        <w:t>向上させる</w:t>
-      </w:r>
-      <w:r>
-        <w:rPr>
-          <w:rFonts w:hint="eastAsia"/>
-          <w:szCs w:val="28"/>
-        </w:rPr>
-        <w:t>。</w:t>
+        <w:t>手配の構成力や状況判断力をはじめとした麻雀の技術</w:t>
+      </w:r>
+      <w:r>
+        <w:rPr>
+          <w:rFonts w:hint="eastAsia"/>
+          <w:szCs w:val="28"/>
+        </w:rPr>
+        <w:t>を向上させる。</w:t>
       </w:r>
     </w:p>
     <w:p>
@@ -568,21 +330,7 @@
           <w:rFonts w:ascii="游明朝" w:eastAsia="游明朝" w:hAnsi="游明朝" w:hint="eastAsia"/>
           <w:szCs w:val="21"/>
         </w:rPr>
-        <w:t>し</w:t>
-      </w:r>
-      <w:r>
-        <w:rPr>
-          <w:rFonts w:ascii="游明朝" w:eastAsia="游明朝" w:hAnsi="游明朝" w:hint="eastAsia"/>
-          <w:szCs w:val="21"/>
-        </w:rPr>
-        <w:t>、</w:t>
-      </w:r>
-      <w:r>
-        <w:rPr>
-          <w:rFonts w:ascii="游明朝" w:eastAsia="游明朝" w:hAnsi="游明朝" w:hint="eastAsia"/>
-          <w:szCs w:val="21"/>
-        </w:rPr>
-        <w:t>麻雀に取り組む姿勢をお互いに高め合う活動をとおして、会員相互の結束と人間力を向上させる。</w:t>
+        <w:t>し、麻雀に取り組む姿勢をお互いに高め合う活動を通して、会員相互の結束と人間力を向上させる。</w:t>
       </w:r>
     </w:p>
     <w:p>
@@ -593,6 +341,13 @@
           <w:szCs w:val="28"/>
         </w:rPr>
       </w:pPr>
+      <w:r>
+        <w:rPr>
+          <w:rFonts w:hint="eastAsia"/>
+          <w:szCs w:val="28"/>
+        </w:rPr>
+        <w:t xml:space="preserve"> </w:t>
+      </w:r>
       <w:r>
         <w:rPr>
           <w:rFonts w:hint="eastAsia"/>
@@ -3995,6 +3750,7 @@
     <w:lsdException w:name="HTML Sample" w:semiHidden="1" w:unhideWhenUsed="1"/>
     <w:lsdException w:name="HTML Typewriter" w:semiHidden="1" w:unhideWhenUsed="1"/>
     <w:lsdException w:name="HTML Variable" w:semiHidden="1" w:unhideWhenUsed="1"/>
+    <w:lsdException w:name="Normal Table" w:semiHidden="1" w:unhideWhenUsed="1"/>
     <w:lsdException w:name="annotation subject" w:semiHidden="1" w:unhideWhenUsed="1"/>
     <w:lsdException w:name="No List" w:semiHidden="1" w:unhideWhenUsed="1"/>
     <w:lsdException w:name="Outline List 1" w:semiHidden="1" w:unhideWhenUsed="1"/>
@@ -4038,8 +3794,10 @@
     <w:lsdException w:name="Table Elegant" w:semiHidden="1" w:unhideWhenUsed="1"/>
     <w:lsdException w:name="Table Professional" w:semiHidden="1" w:unhideWhenUsed="1"/>
     <w:lsdException w:name="Table Subtle 1" w:semiHidden="1" w:unhideWhenUsed="1"/>
+    <w:lsdException w:name="Table Subtle 2" w:semiHidden="1" w:unhideWhenUsed="1"/>
     <w:lsdException w:name="Table Web 1" w:semiHidden="1" w:unhideWhenUsed="1"/>
     <w:lsdException w:name="Table Web 2" w:semiHidden="1" w:unhideWhenUsed="1"/>
+    <w:lsdException w:name="Table Web 3" w:semiHidden="1" w:unhideWhenUsed="1"/>
     <w:lsdException w:name="Balloon Text" w:semiHidden="1" w:unhideWhenUsed="1"/>
     <w:lsdException w:name="Table Grid" w:uiPriority="39"/>
     <w:lsdException w:name="Table Theme" w:semiHidden="1" w:unhideWhenUsed="1"/>
@@ -4656,7 +4414,7 @@
 </file>
 
 <file path=customXml/itemProps1.xml><?xml version="1.0" encoding="utf-8"?>
-<ds:datastoreItem xmlns:ds="http://schemas.openxmlformats.org/officeDocument/2006/customXml" ds:itemID="{5CD4FF7C-8372-4C60-9DAC-5535ACF0C232}">
+<ds:datastoreItem xmlns:ds="http://schemas.openxmlformats.org/officeDocument/2006/customXml" ds:itemID="{A6A1B293-C33F-4A2E-B195-4AC22E2C15B1}">
   <ds:schemaRefs>
     <ds:schemaRef ds:uri="http://schemas.openxmlformats.org/officeDocument/2006/bibliography"/>
   </ds:schemaRefs>
